--- a/docs/nato/dk/army.docx
+++ b/docs/nato/dk/army.docx
@@ -1,10 +1,38 @@
 
 <file path=word/document.xml><?xml version="1.0" encoding="utf-8"?>
-<w:document xmlns:wpc="http://schemas.microsoft.com/office/word/2010/wordprocessingCanvas" xmlns:mc="http://schemas.openxmlformats.org/markup-compatibility/2006" xmlns:o="urn:schemas-microsoft-com:office:office" xmlns:r="http://schemas.openxmlformats.org/officeDocument/2006/relationships" xmlns:m="http://schemas.openxmlformats.org/officeDocument/2006/math" xmlns:v="urn:schemas-microsoft-com:vml" xmlns:wp14="http://schemas.microsoft.com/office/word/2010/wordprocessingDrawing" xmlns:wp="http://schemas.openxmlformats.org/drawingml/2006/wordprocessingDrawing" xmlns:w10="urn:schemas-microsoft-com:office:word" xmlns:w="http://schemas.openxmlformats.org/wordprocessingml/2006/main" xmlns:w14="http://schemas.microsoft.com/office/word/2010/wordml" xmlns:wpg="http://schemas.microsoft.com/office/word/2010/wordprocessingGroup" xmlns:wpi="http://schemas.microsoft.com/office/word/2010/wordprocessingInk" xmlns:wne="http://schemas.microsoft.com/office/word/2006/wordml" xmlns:wps="http://schemas.microsoft.com/office/word/2010/wordprocessingShape" mc:Ignorable="w14 wp14">
+<w:document xmlns:wpc="http://schemas.microsoft.com/office/word/2010/wordprocessingCanvas" xmlns:cx="http://schemas.microsoft.com/office/drawing/2014/chartex" xmlns:cx1="http://schemas.microsoft.com/office/drawing/2015/9/8/chartex" xmlns:cx2="http://schemas.microsoft.com/office/drawing/2015/10/21/chartex" xmlns:mc="http://schemas.openxmlformats.org/markup-compatibility/2006" xmlns:o="urn:schemas-microsoft-com:office:office" xmlns:r="http://schemas.openxmlformats.org/officeDocument/2006/relationships" xmlns:m="http://schemas.openxmlformats.org/officeDocument/2006/math" xmlns:v="urn:schemas-microsoft-com:vml" xmlns:wp14="http://schemas.microsoft.com/office/word/2010/wordprocessingDrawing" xmlns:wp="http://schemas.openxmlformats.org/drawingml/2006/wordprocessingDrawing" xmlns:w10="urn:schemas-microsoft-com:office:word" xmlns:w="http://schemas.openxmlformats.org/wordprocessingml/2006/main" xmlns:w14="http://schemas.microsoft.com/office/word/2010/wordml" xmlns:w15="http://schemas.microsoft.com/office/word/2012/wordml" xmlns:w16se="http://schemas.microsoft.com/office/word/2015/wordml/symex" xmlns:wpg="http://schemas.microsoft.com/office/word/2010/wordprocessingGroup" xmlns:wpi="http://schemas.microsoft.com/office/word/2010/wordprocessingInk" xmlns:wne="http://schemas.microsoft.com/office/word/2006/wordml" xmlns:wps="http://schemas.microsoft.com/office/word/2010/wordprocessingShape" mc:Ignorable="w14 w15 w16se wp14">
   <w:body>
     <w:p>
-      <w:r>
+      <w:pPr>
+        <w:rPr>
+          <w:b/>
+        </w:rPr>
+      </w:pPr>
+      <w:r>
+        <w:rPr>
+          <w:b/>
+        </w:rPr>
         <w:t>Danish Army</w:t>
+      </w:r>
+    </w:p>
+    <w:p>
+      <w:r>
+        <w:t xml:space="preserve">The Danish army is roughly two divisions in size </w:t>
+      </w:r>
+      <w:r>
+        <w:t>split into two distinct regions.  T</w:t>
+      </w:r>
+      <w:r>
+        <w:t xml:space="preserve">he Jutland Division </w:t>
+      </w:r>
+      <w:r>
+        <w:t xml:space="preserve">in the west </w:t>
+      </w:r>
+      <w:r>
+        <w:t>being dedicated to the NATO Command of LANDJUT, the commander responsible for the defence of Schleswig-Holstein Germany and the Jutland peninsula of Denmark.</w:t>
+      </w:r>
+      <w:r>
+        <w:t xml:space="preserve"> In the east, largely on Zealand, the Corps level HQ becomes NATO’s LANDZEALAND command defending the islands in the Baltic including Zealand, Fyn, Bornholm and many others.</w:t>
       </w:r>
     </w:p>
     <w:p>
@@ -31,7 +59,7 @@
                     </pic:cNvPicPr>
                   </pic:nvPicPr>
                   <pic:blipFill>
-                    <a:blip r:embed="rId5">
+                    <a:blip r:embed="rId4">
                       <a:extLst>
                         <a:ext uri="{28A0092B-C50C-407E-A947-70E740481C1C}">
                           <a14:useLocalDpi xmlns:a14="http://schemas.microsoft.com/office/drawing/2010/main" val="0"/>
@@ -88,6 +116,7 @@
           <w:noProof/>
           <w:lang w:eastAsia="en-CA"/>
         </w:rPr>
+        <w:lastRenderedPageBreak/>
         <w:drawing>
           <wp:inline distT="0" distB="0" distL="0" distR="0">
             <wp:extent cx="4572000" cy="3429000"/>
@@ -104,7 +133,7 @@
                     <pic:cNvPicPr/>
                   </pic:nvPicPr>
                   <pic:blipFill>
-                    <a:blip r:embed="rId6">
+                    <a:blip r:embed="rId5">
                       <a:extLst>
                         <a:ext uri="{28A0092B-C50C-407E-A947-70E740481C1C}">
                           <a14:useLocalDpi xmlns:a14="http://schemas.microsoft.com/office/drawing/2010/main" val="0"/>
@@ -148,7 +177,6 @@
         <w:rPr>
           <w:b/>
         </w:rPr>
-        <w:lastRenderedPageBreak/>
         <w:t>M41 DK</w:t>
       </w:r>
     </w:p>
@@ -160,19 +188,13 @@
         <w:t>Although modernized and equipped with improved fire control, a laser range finder</w:t>
       </w:r>
       <w:r>
-        <w:t xml:space="preserve"> and thermal site, better ammunition, fire suppression system and defence against Nuclear, </w:t>
-      </w:r>
-      <w:r>
-        <w:t>Biological</w:t>
-      </w:r>
-      <w:r>
-        <w:t xml:space="preserve">, and </w:t>
-      </w:r>
-      <w:r>
-        <w:t>Chemical</w:t>
-      </w:r>
-      <w:r>
-        <w:t xml:space="preserve"> (NBC) threats, it was still an old tank. However, i</w:t>
+        <w:t xml:space="preserve"> and thermal site, better ammunition, fire suppression system and defence against Nuclear, Biological, and Chemical (NBC) threats</w:t>
+      </w:r>
+      <w:r>
+        <w:t>;</w:t>
+      </w:r>
+      <w:r>
+        <w:t xml:space="preserve"> it was still an old tank. However, i</w:t>
       </w:r>
       <w:r>
         <w:t>n theory the only armed force these tanks would face if this isolated island was invaded</w:t>
@@ -190,6 +212,7 @@
           <w:noProof/>
           <w:lang w:eastAsia="en-CA"/>
         </w:rPr>
+        <w:lastRenderedPageBreak/>
         <w:drawing>
           <wp:inline distT="0" distB="0" distL="0" distR="0">
             <wp:extent cx="5943600" cy="4451985"/>
@@ -206,7 +229,7 @@
                     <pic:cNvPicPr/>
                   </pic:nvPicPr>
                   <pic:blipFill>
-                    <a:blip r:embed="rId7">
+                    <a:blip r:embed="rId6">
                       <a:extLst>
                         <a:ext uri="{28A0092B-C50C-407E-A947-70E740481C1C}">
                           <a14:useLocalDpi xmlns:a14="http://schemas.microsoft.com/office/drawing/2010/main" val="0"/>
@@ -277,7 +300,7 @@
                     <pic:cNvPicPr/>
                   </pic:nvPicPr>
                   <pic:blipFill>
-                    <a:blip r:embed="rId8">
+                    <a:blip r:embed="rId7">
                       <a:extLst>
                         <a:ext uri="{28A0092B-C50C-407E-A947-70E740481C1C}">
                           <a14:useLocalDpi xmlns:a14="http://schemas.microsoft.com/office/drawing/2010/main" val="0"/>
@@ -303,126 +326,8 @@
           </wp:inline>
         </w:drawing>
       </w:r>
-      <w:bookmarkStart w:id="0" w:name="_GoBack"/>
-      <w:bookmarkEnd w:id="0"/>
-    </w:p>
-    <w:p>
-      <w:r>
-        <w:rPr>
-          <w:noProof/>
-        </w:rPr>
-        <mc:AlternateContent>
-          <mc:Choice Requires="wps">
-            <w:drawing>
-              <wp:anchor distT="0" distB="0" distL="114300" distR="114300" simplePos="0" relativeHeight="251663360" behindDoc="0" locked="0" layoutInCell="1" allowOverlap="1" wp14:anchorId="063B9FCB" wp14:editId="386DE080">
-                <wp:simplePos x="0" y="0"/>
-                <wp:positionH relativeFrom="column">
-                  <wp:posOffset>3133725</wp:posOffset>
-                </wp:positionH>
-                <wp:positionV relativeFrom="paragraph">
-                  <wp:posOffset>2251710</wp:posOffset>
-                </wp:positionV>
-                <wp:extent cx="2914650" cy="635"/>
-                <wp:effectExtent l="0" t="0" r="0" b="0"/>
-                <wp:wrapSquare wrapText="bothSides"/>
-                <wp:docPr id="284" name="Text Box 284"/>
-                <wp:cNvGraphicFramePr/>
-                <a:graphic xmlns:a="http://schemas.openxmlformats.org/drawingml/2006/main">
-                  <a:graphicData uri="http://schemas.microsoft.com/office/word/2010/wordprocessingShape">
-                    <wps:wsp>
-                      <wps:cNvSpPr txBox="1"/>
-                      <wps:spPr>
-                        <a:xfrm>
-                          <a:off x="0" y="0"/>
-                          <a:ext cx="2914650" cy="635"/>
-                        </a:xfrm>
-                        <a:prstGeom prst="rect">
-                          <a:avLst/>
-                        </a:prstGeom>
-                        <a:solidFill>
-                          <a:prstClr val="white"/>
-                        </a:solidFill>
-                        <a:ln>
-                          <a:noFill/>
-                        </a:ln>
-                        <a:effectLst/>
-                      </wps:spPr>
-                      <wps:txbx>
-                        <w:txbxContent>
-                          <w:p>
-                            <w:pPr>
-                              <w:pStyle w:val="Caption"/>
-                              <w:rPr>
-                                <w:noProof/>
-                              </w:rPr>
-                            </w:pPr>
-                            <w:r>
-                              <w:rPr>
-                                <w:noProof/>
-                              </w:rPr>
-                              <w:t>M1</w:t>
-                            </w:r>
-                            <w:r>
-                              <w:rPr>
-                                <w:noProof/>
-                              </w:rPr>
-                              <w:t>50 an M113 fitted with a TOW anti-tank missile system</w:t>
-                            </w:r>
-                          </w:p>
-                        </w:txbxContent>
-                      </wps:txbx>
-                      <wps:bodyPr rot="0" spcFirstLastPara="0" vertOverflow="overflow" horzOverflow="overflow" vert="horz" wrap="square" lIns="0" tIns="0" rIns="0" bIns="0" numCol="1" spcCol="0" rtlCol="0" fromWordArt="0" anchor="t" anchorCtr="0" forceAA="0" compatLnSpc="1">
-                        <a:prstTxWarp prst="textNoShape">
-                          <a:avLst/>
-                        </a:prstTxWarp>
-                        <a:spAutoFit/>
-                      </wps:bodyPr>
-                    </wps:wsp>
-                  </a:graphicData>
-                </a:graphic>
-                <wp14:sizeRelH relativeFrom="margin">
-                  <wp14:pctWidth>0</wp14:pctWidth>
-                </wp14:sizeRelH>
-              </wp:anchor>
-            </w:drawing>
-          </mc:Choice>
-          <mc:Fallback>
-            <w:pict>
-              <v:shapetype id="_x0000_t202" coordsize="21600,21600" o:spt="202" path="m,l,21600r21600,l21600,xe">
-                <v:stroke joinstyle="miter"/>
-                <v:path gradientshapeok="t" o:connecttype="rect"/>
-              </v:shapetype>
-              <v:shape id="Text Box 284" o:spid="_x0000_s1026" type="#_x0000_t202" style="position:absolute;margin-left:246.75pt;margin-top:177.3pt;width:229.5pt;height:.05pt;z-index:251663360;visibility:visible;mso-wrap-style:square;mso-width-percent:0;mso-wrap-distance-left:9pt;mso-wrap-distance-top:0;mso-wrap-distance-right:9pt;mso-wrap-distance-bottom:0;mso-position-horizontal:absolute;mso-position-horizontal-relative:text;mso-position-vertical:absolute;mso-position-vertical-relative:text;mso-width-percent:0;mso-width-relative:margin;v-text-anchor:top" o:gfxdata="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" stroked="f">
-                <v:textbox style="mso-fit-shape-to-text:t" inset="0,0,0,0">
-                  <w:txbxContent>
-                    <w:p>
-                      <w:pPr>
-                        <w:pStyle w:val="Caption"/>
-                        <w:rPr>
-                          <w:noProof/>
-                        </w:rPr>
-                      </w:pPr>
-                      <w:r>
-                        <w:rPr>
-                          <w:noProof/>
-                        </w:rPr>
-                        <w:t>M1</w:t>
-                      </w:r>
-                      <w:r>
-                        <w:rPr>
-                          <w:noProof/>
-                        </w:rPr>
-                        <w:t>50 an M113 fitted with a TOW anti-tank missile system</w:t>
-                      </w:r>
-                    </w:p>
-                  </w:txbxContent>
-                </v:textbox>
-                <w10:wrap type="square"/>
-              </v:shape>
-            </w:pict>
-          </mc:Fallback>
-        </mc:AlternateContent>
-      </w:r>
+    </w:p>
+    <w:p>
       <w:r>
         <w:rPr>
           <w:noProof/>
@@ -452,7 +357,7 @@
                     <pic:cNvPicPr/>
                   </pic:nvPicPr>
                   <pic:blipFill>
-                    <a:blip r:embed="rId9">
+                    <a:blip r:embed="rId8">
                       <a:extLst>
                         <a:ext uri="{28A0092B-C50C-407E-A947-70E740481C1C}">
                           <a14:useLocalDpi xmlns:a14="http://schemas.microsoft.com/office/drawing/2010/main" val="0"/>
@@ -487,103 +392,6 @@
       <w:r>
         <w:rPr>
           <w:noProof/>
-        </w:rPr>
-        <mc:AlternateContent>
-          <mc:Choice Requires="wps">
-            <w:drawing>
-              <wp:anchor distT="0" distB="0" distL="114300" distR="114300" simplePos="0" relativeHeight="251661312" behindDoc="0" locked="0" layoutInCell="1" allowOverlap="1" wp14:anchorId="777DE395" wp14:editId="3390C0C4">
-                <wp:simplePos x="0" y="0"/>
-                <wp:positionH relativeFrom="column">
-                  <wp:posOffset>0</wp:posOffset>
-                </wp:positionH>
-                <wp:positionV relativeFrom="paragraph">
-                  <wp:posOffset>2254250</wp:posOffset>
-                </wp:positionV>
-                <wp:extent cx="3143250" cy="635"/>
-                <wp:effectExtent l="0" t="0" r="0" b="0"/>
-                <wp:wrapSquare wrapText="bothSides"/>
-                <wp:docPr id="283" name="Text Box 283"/>
-                <wp:cNvGraphicFramePr/>
-                <a:graphic xmlns:a="http://schemas.openxmlformats.org/drawingml/2006/main">
-                  <a:graphicData uri="http://schemas.microsoft.com/office/word/2010/wordprocessingShape">
-                    <wps:wsp>
-                      <wps:cNvSpPr txBox="1"/>
-                      <wps:spPr>
-                        <a:xfrm>
-                          <a:off x="0" y="0"/>
-                          <a:ext cx="3143250" cy="635"/>
-                        </a:xfrm>
-                        <a:prstGeom prst="rect">
-                          <a:avLst/>
-                        </a:prstGeom>
-                        <a:solidFill>
-                          <a:prstClr val="white"/>
-                        </a:solidFill>
-                        <a:ln>
-                          <a:noFill/>
-                        </a:ln>
-                        <a:effectLst/>
-                      </wps:spPr>
-                      <wps:txbx>
-                        <w:txbxContent>
-                          <w:p>
-                            <w:pPr>
-                              <w:pStyle w:val="Caption"/>
-                              <w:rPr>
-                                <w:noProof/>
-                              </w:rPr>
-                            </w:pPr>
-                            <w:r>
-                              <w:rPr>
-                                <w:noProof/>
-                              </w:rPr>
-                              <w:t>M113 A2DK with 25mm gun</w:t>
-                            </w:r>
-                          </w:p>
-                        </w:txbxContent>
-                      </wps:txbx>
-                      <wps:bodyPr rot="0" spcFirstLastPara="0" vertOverflow="overflow" horzOverflow="overflow" vert="horz" wrap="square" lIns="0" tIns="0" rIns="0" bIns="0" numCol="1" spcCol="0" rtlCol="0" fromWordArt="0" anchor="t" anchorCtr="0" forceAA="0" compatLnSpc="1">
-                        <a:prstTxWarp prst="textNoShape">
-                          <a:avLst/>
-                        </a:prstTxWarp>
-                        <a:spAutoFit/>
-                      </wps:bodyPr>
-                    </wps:wsp>
-                  </a:graphicData>
-                </a:graphic>
-              </wp:anchor>
-            </w:drawing>
-          </mc:Choice>
-          <mc:Fallback>
-            <w:pict>
-              <v:shape id="Text Box 283" o:spid="_x0000_s1027" type="#_x0000_t202" style="position:absolute;margin-left:0;margin-top:177.5pt;width:247.5pt;height:.05pt;z-index:251661312;visibility:visible;mso-wrap-style:square;mso-wrap-distance-left:9pt;mso-wrap-distance-top:0;mso-wrap-distance-right:9pt;mso-wrap-distance-bottom:0;mso-position-horizontal:absolute;mso-position-horizontal-relative:text;mso-position-vertical:absolute;mso-position-vertical-relative:text;v-text-anchor:top" o:gfxdata="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" stroked="f">
-                <v:textbox style="mso-fit-shape-to-text:t" inset="0,0,0,0">
-                  <w:txbxContent>
-                    <w:p>
-                      <w:pPr>
-                        <w:pStyle w:val="Caption"/>
-                        <w:rPr>
-                          <w:noProof/>
-                        </w:rPr>
-                      </w:pPr>
-                      <w:r>
-                        <w:rPr>
-                          <w:noProof/>
-                        </w:rPr>
-                        <w:t>M113 A2DK with 25mm gun</w:t>
-                      </w:r>
-                    </w:p>
-                  </w:txbxContent>
-                </v:textbox>
-                <w10:wrap type="square"/>
-              </v:shape>
-            </w:pict>
-          </mc:Fallback>
-        </mc:AlternateContent>
-      </w:r>
-      <w:r>
-        <w:rPr>
-          <w:noProof/>
           <w:lang w:eastAsia="en-CA"/>
         </w:rPr>
         <w:drawing>
@@ -602,7 +410,7 @@
                     <pic:cNvPicPr/>
                   </pic:nvPicPr>
                   <pic:blipFill>
-                    <a:blip r:embed="rId10" cstate="print">
+                    <a:blip r:embed="rId9" cstate="print">
                       <a:extLst>
                         <a:ext uri="{28A0092B-C50C-407E-A947-70E740481C1C}">
                           <a14:useLocalDpi xmlns:a14="http://schemas.microsoft.com/office/drawing/2010/main" val="0"/>
@@ -633,29 +441,9 @@
     <w:p/>
     <w:p/>
     <w:p/>
-    <w:p/>
-    <w:p/>
-    <w:p>
-      <w:r>
-        <w:lastRenderedPageBreak/>
-        <w:t>M113 A2DK with 25mm gun</w:t>
-      </w:r>
-      <w:r>
-        <w:rPr>
-          <w:noProof/>
-          <w:lang w:eastAsia="en-CA"/>
-        </w:rPr>
-        <w:t xml:space="preserve"> </w:t>
-      </w:r>
-      <w:r>
-        <w:tab/>
-      </w:r>
-      <w:r>
-        <w:tab/>
-      </w:r>
-      <w:r>
-        <w:tab/>
-      </w:r>
+    <w:p>
+      <w:bookmarkStart w:id="0" w:name="_GoBack"/>
+      <w:bookmarkEnd w:id="0"/>
     </w:p>
     <w:sectPr>
       <w:pgSz w:w="12240" w:h="15840"/>
@@ -668,7 +456,7 @@
 </file>
 
 <file path=word/styles.xml><?xml version="1.0" encoding="utf-8"?>
-<w:styles xmlns:mc="http://schemas.openxmlformats.org/markup-compatibility/2006" xmlns:r="http://schemas.openxmlformats.org/officeDocument/2006/relationships" xmlns:w="http://schemas.openxmlformats.org/wordprocessingml/2006/main" xmlns:w14="http://schemas.microsoft.com/office/word/2010/wordml" mc:Ignorable="w14">
+<w:styles xmlns:mc="http://schemas.openxmlformats.org/markup-compatibility/2006" xmlns:r="http://schemas.openxmlformats.org/officeDocument/2006/relationships" xmlns:w="http://schemas.openxmlformats.org/wordprocessingml/2006/main" xmlns:w14="http://schemas.microsoft.com/office/word/2010/wordml" xmlns:w15="http://schemas.microsoft.com/office/word/2012/wordml" xmlns:w16se="http://schemas.microsoft.com/office/word/2015/wordml/symex" mc:Ignorable="w14 w15 w16se">
   <w:docDefaults>
     <w:rPrDefault>
       <w:rPr>
@@ -684,383 +472,379 @@
       </w:pPr>
     </w:pPrDefault>
   </w:docDefaults>
-  <w:latentStyles w:defLockedState="0" w:defUIPriority="99" w:defSemiHidden="1" w:defUnhideWhenUsed="1" w:defQFormat="0" w:count="267">
-    <w:lsdException w:name="Normal" w:semiHidden="0" w:uiPriority="0" w:unhideWhenUsed="0" w:qFormat="1"/>
-    <w:lsdException w:name="heading 1" w:semiHidden="0" w:uiPriority="9" w:unhideWhenUsed="0" w:qFormat="1"/>
-    <w:lsdException w:name="heading 2" w:uiPriority="9" w:qFormat="1"/>
-    <w:lsdException w:name="heading 3" w:uiPriority="9" w:qFormat="1"/>
-    <w:lsdException w:name="heading 4" w:uiPriority="9" w:qFormat="1"/>
-    <w:lsdException w:name="heading 5" w:uiPriority="9" w:qFormat="1"/>
-    <w:lsdException w:name="heading 6" w:uiPriority="9" w:qFormat="1"/>
-    <w:lsdException w:name="heading 7" w:uiPriority="9" w:qFormat="1"/>
-    <w:lsdException w:name="heading 8" w:uiPriority="9" w:qFormat="1"/>
-    <w:lsdException w:name="heading 9" w:uiPriority="9" w:qFormat="1"/>
-    <w:lsdException w:name="toc 1" w:uiPriority="39"/>
-    <w:lsdException w:name="toc 2" w:uiPriority="39"/>
-    <w:lsdException w:name="toc 3" w:uiPriority="39"/>
-    <w:lsdException w:name="toc 4" w:uiPriority="39"/>
-    <w:lsdException w:name="toc 5" w:uiPriority="39"/>
-    <w:lsdException w:name="toc 6" w:uiPriority="39"/>
-    <w:lsdException w:name="toc 7" w:uiPriority="39"/>
-    <w:lsdException w:name="toc 8" w:uiPriority="39"/>
-    <w:lsdException w:name="toc 9" w:uiPriority="39"/>
-    <w:lsdException w:name="caption" w:uiPriority="35" w:qFormat="1"/>
-    <w:lsdException w:name="Title" w:semiHidden="0" w:uiPriority="10" w:unhideWhenUsed="0" w:qFormat="1"/>
-    <w:lsdException w:name="Default Paragraph Font" w:uiPriority="1"/>
-    <w:lsdException w:name="Subtitle" w:semiHidden="0" w:uiPriority="11" w:unhideWhenUsed="0" w:qFormat="1"/>
-    <w:lsdException w:name="Strong" w:semiHidden="0" w:uiPriority="22" w:unhideWhenUsed="0" w:qFormat="1"/>
-    <w:lsdException w:name="Emphasis" w:semiHidden="0" w:uiPriority="20" w:unhideWhenUsed="0" w:qFormat="1"/>
-    <w:lsdException w:name="Table Grid" w:semiHidden="0" w:uiPriority="59" w:unhideWhenUsed="0"/>
-    <w:lsdException w:name="Placeholder Text" w:unhideWhenUsed="0"/>
-    <w:lsdException w:name="No Spacing" w:semiHidden="0" w:uiPriority="1" w:unhideWhenUsed="0" w:qFormat="1"/>
-    <w:lsdException w:name="Light Shading" w:semiHidden="0" w:uiPriority="60" w:unhideWhenUsed="0"/>
-    <w:lsdException w:name="Light List" w:semiHidden="0" w:uiPriority="61" w:unhideWhenUsed="0"/>
-    <w:lsdException w:name="Light Grid" w:semiHidden="0" w:uiPriority="62" w:unhideWhenUsed="0"/>
-    <w:lsdException w:name="Medium Shading 1" w:semiHidden="0" w:uiPriority="63" w:unhideWhenUsed="0"/>
-    <w:lsdException w:name="Medium Shading 2" w:semiHidden="0" w:uiPriority="64" w:unhideWhenUsed="0"/>
-    <w:lsdException w:name="Medium List 1" w:semiHidden="0" w:uiPriority="65" w:unhideWhenUsed="0"/>
-    <w:lsdException w:name="Medium List 2" w:semiHidden="0" w:uiPriority="66" w:unhideWhenUsed="0"/>
-    <w:lsdException w:name="Medium Grid 1" w:semiHidden="0" w:uiPriority="67" w:unhideWhenUsed="0"/>
-    <w:lsdException w:name="Medium Grid 2" w:semiHidden="0" w:uiPriority="68" w:unhideWhenUsed="0"/>
-    <w:lsdException w:name="Medium Grid 3" w:semiHidden="0" w:uiPriority="69" w:unhideWhenUsed="0"/>
-    <w:lsdException w:name="Dark List" w:semiHidden="0" w:uiPriority="70" w:unhideWhenUsed="0"/>
-    <w:lsdException w:name="Colorful Shading" w:semiHidden="0" w:uiPriority="71" w:unhideWhenUsed="0"/>
-    <w:lsdException w:name="Colorful List" w:semiHidden="0" w:uiPriority="72" w:unhideWhenUsed="0"/>
-    <w:lsdException w:name="Colorful Grid" w:semiHidden="0" w:uiPriority="73" w:unhideWhenUsed="0"/>
-    <w:lsdException w:name="Light Shading Accent 1" w:semiHidden="0" w:uiPriority="60" w:unhideWhenUsed="0"/>
-    <w:lsdException w:name="Light List Accent 1" w:semiHidden="0" w:uiPriority="61" w:unhideWhenUsed="0"/>
-    <w:lsdException w:name="Light Grid Accent 1" w:semiHidden="0" w:uiPriority="62" w:unhideWhenUsed="0"/>
-    <w:lsdException w:name="Medium Shading 1 Accent 1" w:semiHidden="0" w:uiPriority="63" w:unhideWhenUsed="0"/>
-    <w:lsdException w:name="Medium Shading 2 Accent 1" w:semiHidden="0" w:uiPriority="64" w:unhideWhenUsed="0"/>
-    <w:lsdException w:name="Medium List 1 Accent 1" w:semiHidden="0" w:uiPriority="65" w:unhideWhenUsed="0"/>
-    <w:lsdException w:name="Revision" w:unhideWhenUsed="0"/>
-    <w:lsdException w:name="List Paragraph" w:semiHidden="0" w:uiPriority="34" w:unhideWhenUsed="0" w:qFormat="1"/>
-    <w:lsdException w:name="Quote" w:semiHidden="0" w:uiPriority="29" w:unhideWhenUsed="0" w:qFormat="1"/>
-    <w:lsdException w:name="Intense Quote" w:semiHidden="0" w:uiPriority="30" w:unhideWhenUsed="0" w:qFormat="1"/>
-    <w:lsdException w:name="Medium List 2 Accent 1" w:semiHidden="0" w:uiPriority="66" w:unhideWhenUsed="0"/>
-    <w:lsdException w:name="Medium Grid 1 Accent 1" w:semiHidden="0" w:uiPriority="67" w:unhideWhenUsed="0"/>
-    <w:lsdException w:name="Medium Grid 2 Accent 1" w:semiHidden="0" w:uiPriority="68" w:unhideWhenUsed="0"/>
-    <w:lsdException w:name="Medium Grid 3 Accent 1" w:semiHidden="0" w:uiPriority="69" w:unhideWhenUsed="0"/>
-    <w:lsdException w:name="Dark List Accent 1" w:semiHidden="0" w:uiPriority="70" w:unhideWhenUsed="0"/>
-    <w:lsdException w:name="Colorful Shading Accent 1" w:semiHidden="0" w:uiPriority="71" w:unhideWhenUsed="0"/>
-    <w:lsdException w:name="Colorful List Accent 1" w:semiHidden="0" w:uiPriority="72" w:unhideWhenUsed="0"/>
-    <w:lsdException w:name="Colorful Grid Accent 1" w:semiHidden="0" w:uiPriority="73" w:unhideWhenUsed="0"/>
-    <w:lsdException w:name="Light Shading Accent 2" w:semiHidden="0" w:uiPriority="60" w:unhideWhenUsed="0"/>
-    <w:lsdException w:name="Light List Accent 2" w:semiHidden="0" w:uiPriority="61" w:unhideWhenUsed="0"/>
-    <w:lsdException w:name="Light Grid Accent 2" w:semiHidden="0" w:uiPriority="62" w:unhideWhenUsed="0"/>
-    <w:lsdException w:name="Medium Shading 1 Accent 2" w:semiHidden="0" w:uiPriority="63" w:unhideWhenUsed="0"/>
-    <w:lsdException w:name="Medium Shading 2 Accent 2" w:semiHidden="0" w:uiPriority="64" w:unhideWhenUsed="0"/>
-    <w:lsdException w:name="Medium List 1 Accent 2" w:semiHidden="0" w:uiPriority="65" w:unhideWhenUsed="0"/>
-    <w:lsdException w:name="Medium List 2 Accent 2" w:semiHidden="0" w:uiPriority="66" w:unhideWhenUsed="0"/>
-    <w:lsdException w:name="Medium Grid 1 Accent 2" w:semiHidden="0" w:uiPriority="67" w:unhideWhenUsed="0"/>
-    <w:lsdException w:name="Medium Grid 2 Accent 2" w:semiHidden="0" w:uiPriority="68" w:unhideWhenUsed="0"/>
-    <w:lsdException w:name="Medium Grid 3 Accent 2" w:semiHidden="0" w:uiPriority="69" w:unhideWhenUsed="0"/>
-    <w:lsdException w:name="Dark List Accent 2" w:semiHidden="0" w:uiPriority="70" w:unhideWhenUsed="0"/>
-    <w:lsdException w:name="Colorful Shading Accent 2" w:semiHidden="0" w:uiPriority="71" w:unhideWhenUsed="0"/>
-    <w:lsdException w:name="Colorful List Accent 2" w:semiHidden="0" w:uiPriority="72" w:unhideWhenUsed="0"/>
-    <w:lsdException w:name="Colorful Grid Accent 2" w:semiHidden="0" w:uiPriority="73" w:unhideWhenUsed="0"/>
-    <w:lsdException w:name="Light Shading Accent 3" w:semiHidden="0" w:uiPriority="60" w:unhideWhenUsed="0"/>
-    <w:lsdException w:name="Light List Accent 3" w:semiHidden="0" w:uiPriority="61" w:unhideWhenUsed="0"/>
-    <w:lsdException w:name="Light Grid Accent 3" w:semiHidden="0" w:uiPriority="62" w:unhideWhenUsed="0"/>
-    <w:lsdException w:name="Medium Shading 1 Accent 3" w:semiHidden="0" w:uiPriority="63" w:unhideWhenUsed="0"/>
-    <w:lsdException w:name="Medium Shading 2 Accent 3" w:semiHidden="0" w:uiPriority="64" w:unhideWhenUsed="0"/>
-    <w:lsdException w:name="Medium List 1 Accent 3" w:semiHidden="0" w:uiPriority="65" w:unhideWhenUsed="0"/>
-    <w:lsdException w:name="Medium List 2 Accent 3" w:semiHidden="0" w:uiPriority="66" w:unhideWhenUsed="0"/>
-    <w:lsdException w:name="Medium Grid 1 Accent 3" w:semiHidden="0" w:uiPriority="67" w:unhideWhenUsed="0"/>
-    <w:lsdException w:name="Medium Grid 2 Accent 3" w:semiHidden="0" w:uiPriority="68" w:unhideWhenUsed="0"/>
-    <w:lsdException w:name="Medium Grid 3 Accent 3" w:semiHidden="0" w:uiPriority="69" w:unhideWhenUsed="0"/>
-    <w:lsdException w:name="Dark List Accent 3" w:semiHidden="0" w:uiPriority="70" w:unhideWhenUsed="0"/>
-    <w:lsdException w:name="Colorful Shading Accent 3" w:semiHidden="0" w:uiPriority="71" w:unhideWhenUsed="0"/>
-    <w:lsdException w:name="Colorful List Accent 3" w:semiHidden="0" w:uiPriority="72" w:unhideWhenUsed="0"/>
-    <w:lsdException w:name="Colorful Grid Accent 3" w:semiHidden="0" w:uiPriority="73" w:unhideWhenUsed="0"/>
-    <w:lsdException w:name="Light Shading Accent 4" w:semiHidden="0" w:uiPriority="60" w:unhideWhenUsed="0"/>
-    <w:lsdException w:name="Light List Accent 4" w:semiHidden="0" w:uiPriority="61" w:unhideWhenUsed="0"/>
-    <w:lsdException w:name="Light Grid Accent 4" w:semiHidden="0" w:uiPriority="62" w:unhideWhenUsed="0"/>
-    <w:lsdException w:name="Medium Shading 1 Accent 4" w:semiHidden="0" w:uiPriority="63" w:unhideWhenUsed="0"/>
-    <w:lsdException w:name="Medium Shading 2 Accent 4" w:semiHidden="0" w:uiPriority="64" w:unhideWhenUsed="0"/>
-    <w:lsdException w:name="Medium List 1 Accent 4" w:semiHidden="0" w:uiPriority="65" w:unhideWhenUsed="0"/>
-    <w:lsdException w:name="Medium List 2 Accent 4" w:semiHidden="0" w:uiPriority="66" w:unhideWhenUsed="0"/>
-    <w:lsdException w:name="Medium Grid 1 Accent 4" w:semiHidden="0" w:uiPriority="67" w:unhideWhenUsed="0"/>
-    <w:lsdException w:name="Medium Grid 2 Accent 4" w:semiHidden="0" w:uiPriority="68" w:unhideWhenUsed="0"/>
-    <w:lsdException w:name="Medium Grid 3 Accent 4" w:semiHidden="0" w:uiPriority="69" w:unhideWhenUsed="0"/>
-    <w:lsdException w:name="Dark List Accent 4" w:semiHidden="0" w:uiPriority="70" w:unhideWhenUsed="0"/>
-    <w:lsdException w:name="Colorful Shading Accent 4" w:semiHidden="0" w:uiPriority="71" w:unhideWhenUsed="0"/>
-    <w:lsdException w:name="Colorful List Accent 4" w:semiHidden="0" w:uiPriority="72" w:unhideWhenUsed="0"/>
-    <w:lsdException w:name="Colorful Grid Accent 4" w:semiHidden="0" w:uiPriority="73" w:unhideWhenUsed="0"/>
-    <w:lsdException w:name="Light Shading Accent 5" w:semiHidden="0" w:uiPriority="60" w:unhideWhenUsed="0"/>
-    <w:lsdException w:name="Light List Accent 5" w:semiHidden="0" w:uiPriority="61" w:unhideWhenUsed="0"/>
-    <w:lsdException w:name="Light Grid Accent 5" w:semiHidden="0" w:uiPriority="62" w:unhideWhenUsed="0"/>
-    <w:lsdException w:name="Medium Shading 1 Accent 5" w:semiHidden="0" w:uiPriority="63" w:unhideWhenUsed="0"/>
-    <w:lsdException w:name="Medium Shading 2 Accent 5" w:semiHidden="0" w:uiPriority="64" w:unhideWhenUsed="0"/>
-    <w:lsdException w:name="Medium List 1 Accent 5" w:semiHidden="0" w:uiPriority="65" w:unhideWhenUsed="0"/>
-    <w:lsdException w:name="Medium List 2 Accent 5" w:semiHidden="0" w:uiPriority="66" w:unhideWhenUsed="0"/>
-    <w:lsdException w:name="Medium Grid 1 Accent 5" w:semiHidden="0" w:uiPriority="67" w:unhideWhenUsed="0"/>
-    <w:lsdException w:name="Medium Grid 2 Accent 5" w:semiHidden="0" w:uiPriority="68" w:unhideWhenUsed="0"/>
-    <w:lsdException w:name="Medium Grid 3 Accent 5" w:semiHidden="0" w:uiPriority="69" w:unhideWhenUsed="0"/>
-    <w:lsdException w:name="Dark List Accent 5" w:semiHidden="0" w:uiPriority="70" w:unhideWhenUsed="0"/>
-    <w:lsdException w:name="Colorful Shading Accent 5" w:semiHidden="0" w:uiPriority="71" w:unhideWhenUsed="0"/>
-    <w:lsdException w:name="Colorful List Accent 5" w:semiHidden="0" w:uiPriority="72" w:unhideWhenUsed="0"/>
-    <w:lsdException w:name="Colorful Grid Accent 5" w:semiHidden="0" w:uiPriority="73" w:unhideWhenUsed="0"/>
-    <w:lsdException w:name="Light Shading Accent 6" w:semiHidden="0" w:uiPriority="60" w:unhideWhenUsed="0"/>
-    <w:lsdException w:name="Light List Accent 6" w:semiHidden="0" w:uiPriority="61" w:unhideWhenUsed="0"/>
-    <w:lsdException w:name="Light Grid Accent 6" w:semiHidden="0" w:uiPriority="62" w:unhideWhenUsed="0"/>
-    <w:lsdException w:name="Medium Shading 1 Accent 6" w:semiHidden="0" w:uiPriority="63" w:unhideWhenUsed="0"/>
-    <w:lsdException w:name="Medium Shading 2 Accent 6" w:semiHidden="0" w:uiPriority="64" w:unhideWhenUsed="0"/>
-    <w:lsdException w:name="Medium List 1 Accent 6" w:semiHidden="0" w:uiPriority="65" w:unhideWhenUsed="0"/>
-    <w:lsdException w:name="Medium List 2 Accent 6" w:semiHidden="0" w:uiPriority="66" w:unhideWhenUsed="0"/>
-    <w:lsdException w:name="Medium Grid 1 Accent 6" w:semiHidden="0" w:uiPriority="67" w:unhideWhenUsed="0"/>
-    <w:lsdException w:name="Medium Grid 2 Accent 6" w:semiHidden="0" w:uiPriority="68" w:unhideWhenUsed="0"/>
-    <w:lsdException w:name="Medium Grid 3 Accent 6" w:semiHidden="0" w:uiPriority="69" w:unhideWhenUsed="0"/>
-    <w:lsdException w:name="Dark List Accent 6" w:semiHidden="0" w:uiPriority="70" w:unhideWhenUsed="0"/>
-    <w:lsdException w:name="Colorful Shading Accent 6" w:semiHidden="0" w:uiPriority="71" w:unhideWhenUsed="0"/>
-    <w:lsdException w:name="Colorful List Accent 6" w:semiHidden="0" w:uiPriority="72" w:unhideWhenUsed="0"/>
-    <w:lsdException w:name="Colorful Grid Accent 6" w:semiHidden="0" w:uiPriority="73" w:unhideWhenUsed="0"/>
-    <w:lsdException w:name="Subtle Emphasis" w:semiHidden="0" w:uiPriority="19" w:unhideWhenUsed="0" w:qFormat="1"/>
-    <w:lsdException w:name="Intense Emphasis" w:semiHidden="0" w:uiPriority="21" w:unhideWhenUsed="0" w:qFormat="1"/>
-    <w:lsdException w:name="Subtle Reference" w:semiHidden="0" w:uiPriority="31" w:unhideWhenUsed="0" w:qFormat="1"/>
-    <w:lsdException w:name="Intense Reference" w:semiHidden="0" w:uiPriority="32" w:unhideWhenUsed="0" w:qFormat="1"/>
-    <w:lsdException w:name="Book Title" w:semiHidden="0" w:uiPriority="33" w:unhideWhenUsed="0" w:qFormat="1"/>
-    <w:lsdException w:name="Bibliography" w:uiPriority="37"/>
-    <w:lsdException w:name="TOC Heading" w:uiPriority="39" w:qFormat="1"/>
-  </w:latentStyles>
-  <w:style w:type="paragraph" w:default="1" w:styleId="Normal">
-    <w:name w:val="Normal"/>
-    <w:qFormat/>
-  </w:style>
-  <w:style w:type="character" w:default="1" w:styleId="DefaultParagraphFont">
-    <w:name w:val="Default Paragraph Font"/>
-    <w:uiPriority w:val="1"/>
-    <w:semiHidden/>
-    <w:unhideWhenUsed/>
-  </w:style>
-  <w:style w:type="table" w:default="1" w:styleId="TableNormal">
-    <w:name w:val="Normal Table"/>
-    <w:uiPriority w:val="99"/>
-    <w:semiHidden/>
-    <w:unhideWhenUsed/>
-    <w:tblPr>
-      <w:tblInd w:w="0" w:type="dxa"/>
-      <w:tblCellMar>
-        <w:top w:w="0" w:type="dxa"/>
-        <w:left w:w="108" w:type="dxa"/>
-        <w:bottom w:w="0" w:type="dxa"/>
-        <w:right w:w="108" w:type="dxa"/>
-      </w:tblCellMar>
-    </w:tblPr>
-  </w:style>
-  <w:style w:type="numbering" w:default="1" w:styleId="NoList">
-    <w:name w:val="No List"/>
-    <w:uiPriority w:val="99"/>
-    <w:semiHidden/>
-    <w:unhideWhenUsed/>
-  </w:style>
-  <w:style w:type="paragraph" w:styleId="BalloonText">
-    <w:name w:val="Balloon Text"/>
-    <w:basedOn w:val="Normal"/>
-    <w:link w:val="BalloonTextChar"/>
-    <w:uiPriority w:val="99"/>
-    <w:semiHidden/>
-    <w:unhideWhenUsed/>
-    <w:rsid w:val="009F20CE"/>
-    <w:pPr>
-      <w:spacing w:after="0" w:line="240" w:lineRule="auto"/>
-    </w:pPr>
-    <w:rPr>
-      <w:rFonts w:ascii="Tahoma" w:hAnsi="Tahoma" w:cs="Tahoma"/>
-      <w:sz w:val="16"/>
-      <w:szCs w:val="16"/>
-    </w:rPr>
-  </w:style>
-  <w:style w:type="character" w:customStyle="1" w:styleId="BalloonTextChar">
-    <w:name w:val="Balloon Text Char"/>
-    <w:basedOn w:val="DefaultParagraphFont"/>
-    <w:link w:val="BalloonText"/>
-    <w:uiPriority w:val="99"/>
-    <w:semiHidden/>
-    <w:rsid w:val="009F20CE"/>
-    <w:rPr>
-      <w:rFonts w:ascii="Tahoma" w:hAnsi="Tahoma" w:cs="Tahoma"/>
-      <w:sz w:val="16"/>
-      <w:szCs w:val="16"/>
-    </w:rPr>
-  </w:style>
-  <w:style w:type="paragraph" w:styleId="Caption">
-    <w:name w:val="caption"/>
-    <w:basedOn w:val="Normal"/>
-    <w:next w:val="Normal"/>
-    <w:uiPriority w:val="35"/>
-    <w:unhideWhenUsed/>
-    <w:qFormat/>
-    <w:rsid w:val="00613F34"/>
-    <w:pPr>
-      <w:spacing w:line="240" w:lineRule="auto"/>
-    </w:pPr>
-    <w:rPr>
-      <w:b/>
-      <w:bCs/>
-      <w:color w:val="4F81BD" w:themeColor="accent1"/>
-      <w:sz w:val="18"/>
-      <w:szCs w:val="18"/>
-    </w:rPr>
-  </w:style>
-</w:styles>
-</file>
-
-<file path=word/stylesWithEffects.xml><?xml version="1.0" encoding="utf-8"?>
-<w:styles xmlns:wpc="http://schemas.microsoft.com/office/word/2010/wordprocessingCanvas" xmlns:mc="http://schemas.openxmlformats.org/markup-compatibility/2006" xmlns:o="urn:schemas-microsoft-com:office:office" xmlns:r="http://schemas.openxmlformats.org/officeDocument/2006/relationships" xmlns:m="http://schemas.openxmlformats.org/officeDocument/2006/math" xmlns:v="urn:schemas-microsoft-com:vml" xmlns:wp14="http://schemas.microsoft.com/office/word/2010/wordprocessingDrawing" xmlns:wp="http://schemas.openxmlformats.org/drawingml/2006/wordprocessingDrawing" xmlns:w10="urn:schemas-microsoft-com:office:word" xmlns:w="http://schemas.openxmlformats.org/wordprocessingml/2006/main" xmlns:w14="http://schemas.microsoft.com/office/word/2010/wordml" xmlns:wpg="http://schemas.microsoft.com/office/word/2010/wordprocessingGroup" xmlns:wpi="http://schemas.microsoft.com/office/word/2010/wordprocessingInk" xmlns:wne="http://schemas.microsoft.com/office/word/2006/wordml" xmlns:wps="http://schemas.microsoft.com/office/word/2010/wordprocessingShape" mc:Ignorable="w14 wp14">
-  <w:docDefaults>
-    <w:rPrDefault>
-      <w:rPr>
-        <w:rFonts w:asciiTheme="minorHAnsi" w:eastAsiaTheme="minorHAnsi" w:hAnsiTheme="minorHAnsi" w:cstheme="minorBidi"/>
-        <w:sz w:val="22"/>
-        <w:szCs w:val="22"/>
-        <w:lang w:val="en-CA" w:eastAsia="en-US" w:bidi="ar-SA"/>
-      </w:rPr>
-    </w:rPrDefault>
-    <w:pPrDefault>
-      <w:pPr>
-        <w:spacing w:after="200" w:line="276" w:lineRule="auto"/>
-      </w:pPr>
-    </w:pPrDefault>
-  </w:docDefaults>
-  <w:latentStyles w:defLockedState="0" w:defUIPriority="99" w:defSemiHidden="1" w:defUnhideWhenUsed="1" w:defQFormat="0" w:count="267">
-    <w:lsdException w:name="Normal" w:semiHidden="0" w:uiPriority="0" w:unhideWhenUsed="0" w:qFormat="1"/>
-    <w:lsdException w:name="heading 1" w:semiHidden="0" w:uiPriority="9" w:unhideWhenUsed="0" w:qFormat="1"/>
-    <w:lsdException w:name="heading 2" w:uiPriority="9" w:qFormat="1"/>
-    <w:lsdException w:name="heading 3" w:uiPriority="9" w:qFormat="1"/>
-    <w:lsdException w:name="heading 4" w:uiPriority="9" w:qFormat="1"/>
-    <w:lsdException w:name="heading 5" w:uiPriority="9" w:qFormat="1"/>
-    <w:lsdException w:name="heading 6" w:uiPriority="9" w:qFormat="1"/>
-    <w:lsdException w:name="heading 7" w:uiPriority="9" w:qFormat="1"/>
-    <w:lsdException w:name="heading 8" w:uiPriority="9" w:qFormat="1"/>
-    <w:lsdException w:name="heading 9" w:uiPriority="9" w:qFormat="1"/>
-    <w:lsdException w:name="toc 1" w:uiPriority="39"/>
-    <w:lsdException w:name="toc 2" w:uiPriority="39"/>
-    <w:lsdException w:name="toc 3" w:uiPriority="39"/>
-    <w:lsdException w:name="toc 4" w:uiPriority="39"/>
-    <w:lsdException w:name="toc 5" w:uiPriority="39"/>
-    <w:lsdException w:name="toc 6" w:uiPriority="39"/>
-    <w:lsdException w:name="toc 7" w:uiPriority="39"/>
-    <w:lsdException w:name="toc 8" w:uiPriority="39"/>
-    <w:lsdException w:name="toc 9" w:uiPriority="39"/>
-    <w:lsdException w:name="caption" w:uiPriority="35" w:qFormat="1"/>
-    <w:lsdException w:name="Title" w:semiHidden="0" w:uiPriority="10" w:unhideWhenUsed="0" w:qFormat="1"/>
-    <w:lsdException w:name="Default Paragraph Font" w:uiPriority="1"/>
-    <w:lsdException w:name="Subtitle" w:semiHidden="0" w:uiPriority="11" w:unhideWhenUsed="0" w:qFormat="1"/>
-    <w:lsdException w:name="Strong" w:semiHidden="0" w:uiPriority="22" w:unhideWhenUsed="0" w:qFormat="1"/>
-    <w:lsdException w:name="Emphasis" w:semiHidden="0" w:uiPriority="20" w:unhideWhenUsed="0" w:qFormat="1"/>
-    <w:lsdException w:name="Table Grid" w:semiHidden="0" w:uiPriority="59" w:unhideWhenUsed="0"/>
-    <w:lsdException w:name="Placeholder Text" w:unhideWhenUsed="0"/>
-    <w:lsdException w:name="No Spacing" w:semiHidden="0" w:uiPriority="1" w:unhideWhenUsed="0" w:qFormat="1"/>
-    <w:lsdException w:name="Light Shading" w:semiHidden="0" w:uiPriority="60" w:unhideWhenUsed="0"/>
-    <w:lsdException w:name="Light List" w:semiHidden="0" w:uiPriority="61" w:unhideWhenUsed="0"/>
-    <w:lsdException w:name="Light Grid" w:semiHidden="0" w:uiPriority="62" w:unhideWhenUsed="0"/>
-    <w:lsdException w:name="Medium Shading 1" w:semiHidden="0" w:uiPriority="63" w:unhideWhenUsed="0"/>
-    <w:lsdException w:name="Medium Shading 2" w:semiHidden="0" w:uiPriority="64" w:unhideWhenUsed="0"/>
-    <w:lsdException w:name="Medium List 1" w:semiHidden="0" w:uiPriority="65" w:unhideWhenUsed="0"/>
-    <w:lsdException w:name="Medium List 2" w:semiHidden="0" w:uiPriority="66" w:unhideWhenUsed="0"/>
-    <w:lsdException w:name="Medium Grid 1" w:semiHidden="0" w:uiPriority="67" w:unhideWhenUsed="0"/>
-    <w:lsdException w:name="Medium Grid 2" w:semiHidden="0" w:uiPriority="68" w:unhideWhenUsed="0"/>
-    <w:lsdException w:name="Medium Grid 3" w:semiHidden="0" w:uiPriority="69" w:unhideWhenUsed="0"/>
-    <w:lsdException w:name="Dark List" w:semiHidden="0" w:uiPriority="70" w:unhideWhenUsed="0"/>
-    <w:lsdException w:name="Colorful Shading" w:semiHidden="0" w:uiPriority="71" w:unhideWhenUsed="0"/>
-    <w:lsdException w:name="Colorful List" w:semiHidden="0" w:uiPriority="72" w:unhideWhenUsed="0"/>
-    <w:lsdException w:name="Colorful Grid" w:semiHidden="0" w:uiPriority="73" w:unhideWhenUsed="0"/>
-    <w:lsdException w:name="Light Shading Accent 1" w:semiHidden="0" w:uiPriority="60" w:unhideWhenUsed="0"/>
-    <w:lsdException w:name="Light List Accent 1" w:semiHidden="0" w:uiPriority="61" w:unhideWhenUsed="0"/>
-    <w:lsdException w:name="Light Grid Accent 1" w:semiHidden="0" w:uiPriority="62" w:unhideWhenUsed="0"/>
-    <w:lsdException w:name="Medium Shading 1 Accent 1" w:semiHidden="0" w:uiPriority="63" w:unhideWhenUsed="0"/>
-    <w:lsdException w:name="Medium Shading 2 Accent 1" w:semiHidden="0" w:uiPriority="64" w:unhideWhenUsed="0"/>
-    <w:lsdException w:name="Medium List 1 Accent 1" w:semiHidden="0" w:uiPriority="65" w:unhideWhenUsed="0"/>
-    <w:lsdException w:name="Revision" w:unhideWhenUsed="0"/>
-    <w:lsdException w:name="List Paragraph" w:semiHidden="0" w:uiPriority="34" w:unhideWhenUsed="0" w:qFormat="1"/>
-    <w:lsdException w:name="Quote" w:semiHidden="0" w:uiPriority="29" w:unhideWhenUsed="0" w:qFormat="1"/>
-    <w:lsdException w:name="Intense Quote" w:semiHidden="0" w:uiPriority="30" w:unhideWhenUsed="0" w:qFormat="1"/>
-    <w:lsdException w:name="Medium List 2 Accent 1" w:semiHidden="0" w:uiPriority="66" w:unhideWhenUsed="0"/>
-    <w:lsdException w:name="Medium Grid 1 Accent 1" w:semiHidden="0" w:uiPriority="67" w:unhideWhenUsed="0"/>
-    <w:lsdException w:name="Medium Grid 2 Accent 1" w:semiHidden="0" w:uiPriority="68" w:unhideWhenUsed="0"/>
-    <w:lsdException w:name="Medium Grid 3 Accent 1" w:semiHidden="0" w:uiPriority="69" w:unhideWhenUsed="0"/>
-    <w:lsdException w:name="Dark List Accent 1" w:semiHidden="0" w:uiPriority="70" w:unhideWhenUsed="0"/>
-    <w:lsdException w:name="Colorful Shading Accent 1" w:semiHidden="0" w:uiPriority="71" w:unhideWhenUsed="0"/>
-    <w:lsdException w:name="Colorful List Accent 1" w:semiHidden="0" w:uiPriority="72" w:unhideWhenUsed="0"/>
-    <w:lsdException w:name="Colorful Grid Accent 1" w:semiHidden="0" w:uiPriority="73" w:unhideWhenUsed="0"/>
-    <w:lsdException w:name="Light Shading Accent 2" w:semiHidden="0" w:uiPriority="60" w:unhideWhenUsed="0"/>
-    <w:lsdException w:name="Light List Accent 2" w:semiHidden="0" w:uiPriority="61" w:unhideWhenUsed="0"/>
-    <w:lsdException w:name="Light Grid Accent 2" w:semiHidden="0" w:uiPriority="62" w:unhideWhenUsed="0"/>
-    <w:lsdException w:name="Medium Shading 1 Accent 2" w:semiHidden="0" w:uiPriority="63" w:unhideWhenUsed="0"/>
-    <w:lsdException w:name="Medium Shading 2 Accent 2" w:semiHidden="0" w:uiPriority="64" w:unhideWhenUsed="0"/>
-    <w:lsdException w:name="Medium List 1 Accent 2" w:semiHidden="0" w:uiPriority="65" w:unhideWhenUsed="0"/>
-    <w:lsdException w:name="Medium List 2 Accent 2" w:semiHidden="0" w:uiPriority="66" w:unhideWhenUsed="0"/>
-    <w:lsdException w:name="Medium Grid 1 Accent 2" w:semiHidden="0" w:uiPriority="67" w:unhideWhenUsed="0"/>
-    <w:lsdException w:name="Medium Grid 2 Accent 2" w:semiHidden="0" w:uiPriority="68" w:unhideWhenUsed="0"/>
-    <w:lsdException w:name="Medium Grid 3 Accent 2" w:semiHidden="0" w:uiPriority="69" w:unhideWhenUsed="0"/>
-    <w:lsdException w:name="Dark List Accent 2" w:semiHidden="0" w:uiPriority="70" w:unhideWhenUsed="0"/>
-    <w:lsdException w:name="Colorful Shading Accent 2" w:semiHidden="0" w:uiPriority="71" w:unhideWhenUsed="0"/>
-    <w:lsdException w:name="Colorful List Accent 2" w:semiHidden="0" w:uiPriority="72" w:unhideWhenUsed="0"/>
-    <w:lsdException w:name="Colorful Grid Accent 2" w:semiHidden="0" w:uiPriority="73" w:unhideWhenUsed="0"/>
-    <w:lsdException w:name="Light Shading Accent 3" w:semiHidden="0" w:uiPriority="60" w:unhideWhenUsed="0"/>
-    <w:lsdException w:name="Light List Accent 3" w:semiHidden="0" w:uiPriority="61" w:unhideWhenUsed="0"/>
-    <w:lsdException w:name="Light Grid Accent 3" w:semiHidden="0" w:uiPriority="62" w:unhideWhenUsed="0"/>
-    <w:lsdException w:name="Medium Shading 1 Accent 3" w:semiHidden="0" w:uiPriority="63" w:unhideWhenUsed="0"/>
-    <w:lsdException w:name="Medium Shading 2 Accent 3" w:semiHidden="0" w:uiPriority="64" w:unhideWhenUsed="0"/>
-    <w:lsdException w:name="Medium List 1 Accent 3" w:semiHidden="0" w:uiPriority="65" w:unhideWhenUsed="0"/>
-    <w:lsdException w:name="Medium List 2 Accent 3" w:semiHidden="0" w:uiPriority="66" w:unhideWhenUsed="0"/>
-    <w:lsdException w:name="Medium Grid 1 Accent 3" w:semiHidden="0" w:uiPriority="67" w:unhideWhenUsed="0"/>
-    <w:lsdException w:name="Medium Grid 2 Accent 3" w:semiHidden="0" w:uiPriority="68" w:unhideWhenUsed="0"/>
-    <w:lsdException w:name="Medium Grid 3 Accent 3" w:semiHidden="0" w:uiPriority="69" w:unhideWhenUsed="0"/>
-    <w:lsdException w:name="Dark List Accent 3" w:semiHidden="0" w:uiPriority="70" w:unhideWhenUsed="0"/>
-    <w:lsdException w:name="Colorful Shading Accent 3" w:semiHidden="0" w:uiPriority="71" w:unhideWhenUsed="0"/>
-    <w:lsdException w:name="Colorful List Accent 3" w:semiHidden="0" w:uiPriority="72" w:unhideWhenUsed="0"/>
-    <w:lsdException w:name="Colorful Grid Accent 3" w:semiHidden="0" w:uiPriority="73" w:unhideWhenUsed="0"/>
-    <w:lsdException w:name="Light Shading Accent 4" w:semiHidden="0" w:uiPriority="60" w:unhideWhenUsed="0"/>
-    <w:lsdException w:name="Light List Accent 4" w:semiHidden="0" w:uiPriority="61" w:unhideWhenUsed="0"/>
-    <w:lsdException w:name="Light Grid Accent 4" w:semiHidden="0" w:uiPriority="62" w:unhideWhenUsed="0"/>
-    <w:lsdException w:name="Medium Shading 1 Accent 4" w:semiHidden="0" w:uiPriority="63" w:unhideWhenUsed="0"/>
-    <w:lsdException w:name="Medium Shading 2 Accent 4" w:semiHidden="0" w:uiPriority="64" w:unhideWhenUsed="0"/>
-    <w:lsdException w:name="Medium List 1 Accent 4" w:semiHidden="0" w:uiPriority="65" w:unhideWhenUsed="0"/>
-    <w:lsdException w:name="Medium List 2 Accent 4" w:semiHidden="0" w:uiPriority="66" w:unhideWhenUsed="0"/>
-    <w:lsdException w:name="Medium Grid 1 Accent 4" w:semiHidden="0" w:uiPriority="67" w:unhideWhenUsed="0"/>
-    <w:lsdException w:name="Medium Grid 2 Accent 4" w:semiHidden="0" w:uiPriority="68" w:unhideWhenUsed="0"/>
-    <w:lsdException w:name="Medium Grid 3 Accent 4" w:semiHidden="0" w:uiPriority="69" w:unhideWhenUsed="0"/>
-    <w:lsdException w:name="Dark List Accent 4" w:semiHidden="0" w:uiPriority="70" w:unhideWhenUsed="0"/>
-    <w:lsdException w:name="Colorful Shading Accent 4" w:semiHidden="0" w:uiPriority="71" w:unhideWhenUsed="0"/>
-    <w:lsdException w:name="Colorful List Accent 4" w:semiHidden="0" w:uiPriority="72" w:unhideWhenUsed="0"/>
-    <w:lsdException w:name="Colorful Grid Accent 4" w:semiHidden="0" w:uiPriority="73" w:unhideWhenUsed="0"/>
-    <w:lsdException w:name="Light Shading Accent 5" w:semiHidden="0" w:uiPriority="60" w:unhideWhenUsed="0"/>
-    <w:lsdException w:name="Light List Accent 5" w:semiHidden="0" w:uiPriority="61" w:unhideWhenUsed="0"/>
-    <w:lsdException w:name="Light Grid Accent 5" w:semiHidden="0" w:uiPriority="62" w:unhideWhenUsed="0"/>
-    <w:lsdException w:name="Medium Shading 1 Accent 5" w:semiHidden="0" w:uiPriority="63" w:unhideWhenUsed="0"/>
-    <w:lsdException w:name="Medium Shading 2 Accent 5" w:semiHidden="0" w:uiPriority="64" w:unhideWhenUsed="0"/>
-    <w:lsdException w:name="Medium List 1 Accent 5" w:semiHidden="0" w:uiPriority="65" w:unhideWhenUsed="0"/>
-    <w:lsdException w:name="Medium List 2 Accent 5" w:semiHidden="0" w:uiPriority="66" w:unhideWhenUsed="0"/>
-    <w:lsdException w:name="Medium Grid 1 Accent 5" w:semiHidden="0" w:uiPriority="67" w:unhideWhenUsed="0"/>
-    <w:lsdException w:name="Medium Grid 2 Accent 5" w:semiHidden="0" w:uiPriority="68" w:unhideWhenUsed="0"/>
-    <w:lsdException w:name="Medium Grid 3 Accent 5" w:semiHidden="0" w:uiPriority="69" w:unhideWhenUsed="0"/>
-    <w:lsdException w:name="Dark List Accent 5" w:semiHidden="0" w:uiPriority="70" w:unhideWhenUsed="0"/>
-    <w:lsdException w:name="Colorful Shading Accent 5" w:semiHidden="0" w:uiPriority="71" w:unhideWhenUsed="0"/>
-    <w:lsdException w:name="Colorful List Accent 5" w:semiHidden="0" w:uiPriority="72" w:unhideWhenUsed="0"/>
-    <w:lsdException w:name="Colorful Grid Accent 5" w:semiHidden="0" w:uiPriority="73" w:unhideWhenUsed="0"/>
-    <w:lsdException w:name="Light Shading Accent 6" w:semiHidden="0" w:uiPriority="60" w:unhideWhenUsed="0"/>
-    <w:lsdException w:name="Light List Accent 6" w:semiHidden="0" w:uiPriority="61" w:unhideWhenUsed="0"/>
-    <w:lsdException w:name="Light Grid Accent 6" w:semiHidden="0" w:uiPriority="62" w:unhideWhenUsed="0"/>
-    <w:lsdException w:name="Medium Shading 1 Accent 6" w:semiHidden="0" w:uiPriority="63" w:unhideWhenUsed="0"/>
-    <w:lsdException w:name="Medium Shading 2 Accent 6" w:semiHidden="0" w:uiPriority="64" w:unhideWhenUsed="0"/>
-    <w:lsdException w:name="Medium List 1 Accent 6" w:semiHidden="0" w:uiPriority="65" w:unhideWhenUsed="0"/>
-    <w:lsdException w:name="Medium List 2 Accent 6" w:semiHidden="0" w:uiPriority="66" w:unhideWhenUsed="0"/>
-    <w:lsdException w:name="Medium Grid 1 Accent 6" w:semiHidden="0" w:uiPriority="67" w:unhideWhenUsed="0"/>
-    <w:lsdException w:name="Medium Grid 2 Accent 6" w:semiHidden="0" w:uiPriority="68" w:unhideWhenUsed="0"/>
-    <w:lsdException w:name="Medium Grid 3 Accent 6" w:semiHidden="0" w:uiPriority="69" w:unhideWhenUsed="0"/>
-    <w:lsdException w:name="Dark List Accent 6" w:semiHidden="0" w:uiPriority="70" w:unhideWhenUsed="0"/>
-    <w:lsdException w:name="Colorful Shading Accent 6" w:semiHidden="0" w:uiPriority="71" w:unhideWhenUsed="0"/>
-    <w:lsdException w:name="Colorful List Accent 6" w:semiHidden="0" w:uiPriority="72" w:unhideWhenUsed="0"/>
-    <w:lsdException w:name="Colorful Grid Accent 6" w:semiHidden="0" w:uiPriority="73" w:unhideWhenUsed="0"/>
-    <w:lsdException w:name="Subtle Emphasis" w:semiHidden="0" w:uiPriority="19" w:unhideWhenUsed="0" w:qFormat="1"/>
-    <w:lsdException w:name="Intense Emphasis" w:semiHidden="0" w:uiPriority="21" w:unhideWhenUsed="0" w:qFormat="1"/>
-    <w:lsdException w:name="Subtle Reference" w:semiHidden="0" w:uiPriority="31" w:unhideWhenUsed="0" w:qFormat="1"/>
-    <w:lsdException w:name="Intense Reference" w:semiHidden="0" w:uiPriority="32" w:unhideWhenUsed="0" w:qFormat="1"/>
-    <w:lsdException w:name="Book Title" w:semiHidden="0" w:uiPriority="33" w:unhideWhenUsed="0" w:qFormat="1"/>
-    <w:lsdException w:name="Bibliography" w:uiPriority="37"/>
-    <w:lsdException w:name="TOC Heading" w:uiPriority="39" w:qFormat="1"/>
+  <w:latentStyles w:defLockedState="0" w:defUIPriority="99" w:defSemiHidden="0" w:defUnhideWhenUsed="0" w:defQFormat="0" w:count="372">
+    <w:lsdException w:name="Normal" w:uiPriority="0" w:qFormat="1"/>
+    <w:lsdException w:name="heading 1" w:uiPriority="9" w:qFormat="1"/>
+    <w:lsdException w:name="heading 2" w:semiHidden="1" w:uiPriority="9" w:unhideWhenUsed="1" w:qFormat="1"/>
+    <w:lsdException w:name="heading 3" w:semiHidden="1" w:uiPriority="9" w:unhideWhenUsed="1" w:qFormat="1"/>
+    <w:lsdException w:name="heading 4" w:semiHidden="1" w:uiPriority="9" w:unhideWhenUsed="1" w:qFormat="1"/>
+    <w:lsdException w:name="heading 5" w:semiHidden="1" w:uiPriority="9" w:unhideWhenUsed="1" w:qFormat="1"/>
+    <w:lsdException w:name="heading 6" w:semiHidden="1" w:uiPriority="9" w:unhideWhenUsed="1" w:qFormat="1"/>
+    <w:lsdException w:name="heading 7" w:semiHidden="1" w:uiPriority="9" w:unhideWhenUsed="1" w:qFormat="1"/>
+    <w:lsdException w:name="heading 8" w:semiHidden="1" w:uiPriority="9" w:unhideWhenUsed="1" w:qFormat="1"/>
+    <w:lsdException w:name="heading 9" w:semiHidden="1" w:uiPriority="9" w:unhideWhenUsed="1" w:qFormat="1"/>
+    <w:lsdException w:name="index 1" w:semiHidden="1" w:unhideWhenUsed="1"/>
+    <w:lsdException w:name="index 2" w:semiHidden="1" w:unhideWhenUsed="1"/>
+    <w:lsdException w:name="index 3" w:semiHidden="1" w:unhideWhenUsed="1"/>
+    <w:lsdException w:name="index 4" w:semiHidden="1" w:unhideWhenUsed="1"/>
+    <w:lsdException w:name="index 5" w:semiHidden="1" w:unhideWhenUsed="1"/>
+    <w:lsdException w:name="index 6" w:semiHidden="1" w:unhideWhenUsed="1"/>
+    <w:lsdException w:name="index 7" w:semiHidden="1" w:unhideWhenUsed="1"/>
+    <w:lsdException w:name="index 8" w:semiHidden="1" w:unhideWhenUsed="1"/>
+    <w:lsdException w:name="index 9" w:semiHidden="1" w:unhideWhenUsed="1"/>
+    <w:lsdException w:name="toc 1" w:semiHidden="1" w:uiPriority="39" w:unhideWhenUsed="1"/>
+    <w:lsdException w:name="toc 2" w:semiHidden="1" w:uiPriority="39" w:unhideWhenUsed="1"/>
+    <w:lsdException w:name="toc 3" w:semiHidden="1" w:uiPriority="39" w:unhideWhenUsed="1"/>
+    <w:lsdException w:name="toc 4" w:semiHidden="1" w:uiPriority="39" w:unhideWhenUsed="1"/>
+    <w:lsdException w:name="toc 5" w:semiHidden="1" w:uiPriority="39" w:unhideWhenUsed="1"/>
+    <w:lsdException w:name="toc 6" w:semiHidden="1" w:uiPriority="39" w:unhideWhenUsed="1"/>
+    <w:lsdException w:name="toc 7" w:semiHidden="1" w:uiPriority="39" w:unhideWhenUsed="1"/>
+    <w:lsdException w:name="toc 8" w:semiHidden="1" w:uiPriority="39" w:unhideWhenUsed="1"/>
+    <w:lsdException w:name="toc 9" w:semiHidden="1" w:uiPriority="39" w:unhideWhenUsed="1"/>
+    <w:lsdException w:name="Normal Indent" w:semiHidden="1" w:unhideWhenUsed="1"/>
+    <w:lsdException w:name="footnote text" w:semiHidden="1" w:unhideWhenUsed="1"/>
+    <w:lsdException w:name="annotation text" w:semiHidden="1" w:unhideWhenUsed="1"/>
+    <w:lsdException w:name="header" w:semiHidden="1" w:unhideWhenUsed="1"/>
+    <w:lsdException w:name="footer" w:semiHidden="1" w:unhideWhenUsed="1"/>
+    <w:lsdException w:name="index heading" w:semiHidden="1" w:unhideWhenUsed="1"/>
+    <w:lsdException w:name="caption" w:semiHidden="1" w:uiPriority="35" w:unhideWhenUsed="1" w:qFormat="1"/>
+    <w:lsdException w:name="table of figures" w:semiHidden="1" w:unhideWhenUsed="1"/>
+    <w:lsdException w:name="envelope address" w:semiHidden="1" w:unhideWhenUsed="1"/>
+    <w:lsdException w:name="envelope return" w:semiHidden="1" w:unhideWhenUsed="1"/>
+    <w:lsdException w:name="footnote reference" w:semiHidden="1" w:unhideWhenUsed="1"/>
+    <w:lsdException w:name="annotation reference" w:semiHidden="1" w:unhideWhenUsed="1"/>
+    <w:lsdException w:name="line number" w:semiHidden="1" w:unhideWhenUsed="1"/>
+    <w:lsdException w:name="page number" w:semiHidden="1" w:unhideWhenUsed="1"/>
+    <w:lsdException w:name="endnote reference" w:semiHidden="1" w:unhideWhenUsed="1"/>
+    <w:lsdException w:name="endnote text" w:semiHidden="1" w:unhideWhenUsed="1"/>
+    <w:lsdException w:name="table of authorities" w:semiHidden="1" w:unhideWhenUsed="1"/>
+    <w:lsdException w:name="macro" w:semiHidden="1" w:unhideWhenUsed="1"/>
+    <w:lsdException w:name="toa heading" w:semiHidden="1" w:unhideWhenUsed="1"/>
+    <w:lsdException w:name="List" w:semiHidden="1" w:unhideWhenUsed="1"/>
+    <w:lsdException w:name="List Bullet" w:semiHidden="1" w:unhideWhenUsed="1"/>
+    <w:lsdException w:name="List Number" w:semiHidden="1" w:unhideWhenUsed="1"/>
+    <w:lsdException w:name="List 2" w:semiHidden="1" w:unhideWhenUsed="1"/>
+    <w:lsdException w:name="List 3" w:semiHidden="1" w:unhideWhenUsed="1"/>
+    <w:lsdException w:name="List 4" w:semiHidden="1" w:unhideWhenUsed="1"/>
+    <w:lsdException w:name="List 5" w:semiHidden="1" w:unhideWhenUsed="1"/>
+    <w:lsdException w:name="List Bullet 2" w:semiHidden="1" w:unhideWhenUsed="1"/>
+    <w:lsdException w:name="List Bullet 3" w:semiHidden="1" w:unhideWhenUsed="1"/>
+    <w:lsdException w:name="List Bullet 4" w:semiHidden="1" w:unhideWhenUsed="1"/>
+    <w:lsdException w:name="List Bullet 5" w:semiHidden="1" w:unhideWhenUsed="1"/>
+    <w:lsdException w:name="List Number 2" w:semiHidden="1" w:unhideWhenUsed="1"/>
+    <w:lsdException w:name="List Number 3" w:semiHidden="1" w:unhideWhenUsed="1"/>
+    <w:lsdException w:name="List Number 4" w:semiHidden="1" w:unhideWhenUsed="1"/>
+    <w:lsdException w:name="List Number 5" w:semiHidden="1" w:unhideWhenUsed="1"/>
+    <w:lsdException w:name="Title" w:uiPriority="10" w:qFormat="1"/>
+    <w:lsdException w:name="Closing" w:semiHidden="1" w:unhideWhenUsed="1"/>
+    <w:lsdException w:name="Signature" w:semiHidden="1" w:unhideWhenUsed="1"/>
+    <w:lsdException w:name="Default Paragraph Font" w:semiHidden="1" w:uiPriority="1" w:unhideWhenUsed="1"/>
+    <w:lsdException w:name="Body Text" w:semiHidden="1" w:unhideWhenUsed="1"/>
+    <w:lsdException w:name="Body Text Indent" w:semiHidden="1" w:unhideWhenUsed="1"/>
+    <w:lsdException w:name="List Continue" w:semiHidden="1" w:unhideWhenUsed="1"/>
+    <w:lsdException w:name="List Continue 2" w:semiHidden="1" w:unhideWhenUsed="1"/>
+    <w:lsdException w:name="List Continue 3" w:semiHidden="1" w:unhideWhenUsed="1"/>
+    <w:lsdException w:name="List Continue 4" w:semiHidden="1" w:unhideWhenUsed="1"/>
+    <w:lsdException w:name="List Continue 5" w:semiHidden="1" w:unhideWhenUsed="1"/>
+    <w:lsdException w:name="Message Header" w:semiHidden="1" w:unhideWhenUsed="1"/>
+    <w:lsdException w:name="Subtitle" w:uiPriority="11" w:qFormat="1"/>
+    <w:lsdException w:name="Salutation" w:semiHidden="1" w:unhideWhenUsed="1"/>
+    <w:lsdException w:name="Date" w:semiHidden="1" w:unhideWhenUsed="1"/>
+    <w:lsdException w:name="Body Text First Indent" w:semiHidden="1" w:unhideWhenUsed="1"/>
+    <w:lsdException w:name="Body Text First Indent 2" w:semiHidden="1" w:unhideWhenUsed="1"/>
+    <w:lsdException w:name="Note Heading" w:semiHidden="1" w:unhideWhenUsed="1"/>
+    <w:lsdException w:name="Body Text 2" w:semiHidden="1" w:unhideWhenUsed="1"/>
+    <w:lsdException w:name="Body Text 3" w:semiHidden="1" w:unhideWhenUsed="1"/>
+    <w:lsdException w:name="Body Text Indent 2" w:semiHidden="1" w:unhideWhenUsed="1"/>
+    <w:lsdException w:name="Body Text Indent 3" w:semiHidden="1" w:unhideWhenUsed="1"/>
+    <w:lsdException w:name="Block Text" w:semiHidden="1" w:unhideWhenUsed="1"/>
+    <w:lsdException w:name="Hyperlink" w:semiHidden="1" w:unhideWhenUsed="1"/>
+    <w:lsdException w:name="FollowedHyperlink" w:semiHidden="1" w:unhideWhenUsed="1"/>
+    <w:lsdException w:name="Strong" w:uiPriority="22" w:qFormat="1"/>
+    <w:lsdException w:name="Emphasis" w:uiPriority="20" w:qFormat="1"/>
+    <w:lsdException w:name="Document Map" w:semiHidden="1" w:unhideWhenUsed="1"/>
+    <w:lsdException w:name="Plain Text" w:semiHidden="1" w:unhideWhenUsed="1"/>
+    <w:lsdException w:name="E-mail Signature" w:semiHidden="1" w:unhideWhenUsed="1"/>
+    <w:lsdException w:name="HTML Top of Form" w:semiHidden="1" w:unhideWhenUsed="1"/>
+    <w:lsdException w:name="HTML Bottom of Form" w:semiHidden="1" w:unhideWhenUsed="1"/>
+    <w:lsdException w:name="Normal (Web)" w:semiHidden="1" w:unhideWhenUsed="1"/>
+    <w:lsdException w:name="HTML Acronym" w:semiHidden="1" w:unhideWhenUsed="1"/>
+    <w:lsdException w:name="HTML Address" w:semiHidden="1" w:unhideWhenUsed="1"/>
+    <w:lsdException w:name="HTML Cite" w:semiHidden="1" w:unhideWhenUsed="1"/>
+    <w:lsdException w:name="HTML Code" w:semiHidden="1" w:unhideWhenUsed="1"/>
+    <w:lsdException w:name="HTML Definition" w:semiHidden="1" w:unhideWhenUsed="1"/>
+    <w:lsdException w:name="HTML Keyboard" w:semiHidden="1" w:unhideWhenUsed="1"/>
+    <w:lsdException w:name="HTML Preformatted" w:semiHidden="1" w:unhideWhenUsed="1"/>
+    <w:lsdException w:name="HTML Sample" w:semiHidden="1" w:unhideWhenUsed="1"/>
+    <w:lsdException w:name="HTML Typewriter" w:semiHidden="1" w:unhideWhenUsed="1"/>
+    <w:lsdException w:name="HTML Variable" w:semiHidden="1" w:unhideWhenUsed="1"/>
+    <w:lsdException w:name="Normal Table" w:semiHidden="1" w:unhideWhenUsed="1"/>
+    <w:lsdException w:name="annotation subject" w:semiHidden="1" w:unhideWhenUsed="1"/>
+    <w:lsdException w:name="No List" w:semiHidden="1" w:unhideWhenUsed="1"/>
+    <w:lsdException w:name="Outline List 1" w:semiHidden="1" w:unhideWhenUsed="1"/>
+    <w:lsdException w:name="Outline List 2" w:semiHidden="1" w:unhideWhenUsed="1"/>
+    <w:lsdException w:name="Outline List 3" w:semiHidden="1" w:unhideWhenUsed="1"/>
+    <w:lsdException w:name="Table Simple 1" w:semiHidden="1" w:unhideWhenUsed="1"/>
+    <w:lsdException w:name="Table Simple 2" w:semiHidden="1" w:unhideWhenUsed="1"/>
+    <w:lsdException w:name="Table Simple 3" w:semiHidden="1" w:unhideWhenUsed="1"/>
+    <w:lsdException w:name="Table Classic 1" w:semiHidden="1" w:unhideWhenUsed="1"/>
+    <w:lsdException w:name="Table Classic 2" w:semiHidden="1" w:unhideWhenUsed="1"/>
+    <w:lsdException w:name="Table Classic 3" w:semiHidden="1" w:unhideWhenUsed="1"/>
+    <w:lsdException w:name="Table Classic 4" w:semiHidden="1" w:unhideWhenUsed="1"/>
+    <w:lsdException w:name="Table Colorful 1" w:semiHidden="1" w:unhideWhenUsed="1"/>
+    <w:lsdException w:name="Table Colorful 2" w:semiHidden="1" w:unhideWhenUsed="1"/>
+    <w:lsdException w:name="Table Colorful 3" w:semiHidden="1" w:unhideWhenUsed="1"/>
+    <w:lsdException w:name="Table Columns 1" w:semiHidden="1" w:unhideWhenUsed="1"/>
+    <w:lsdException w:name="Table Columns 2" w:semiHidden="1" w:unhideWhenUsed="1"/>
+    <w:lsdException w:name="Table Columns 3" w:semiHidden="1" w:unhideWhenUsed="1"/>
+    <w:lsdException w:name="Table Columns 4" w:semiHidden="1" w:unhideWhenUsed="1"/>
+    <w:lsdException w:name="Table Columns 5" w:semiHidden="1" w:unhideWhenUsed="1"/>
+    <w:lsdException w:name="Table Grid 1" w:semiHidden="1" w:unhideWhenUsed="1"/>
+    <w:lsdException w:name="Table Grid 2" w:semiHidden="1" w:unhideWhenUsed="1"/>
+    <w:lsdException w:name="Table Grid 3" w:semiHidden="1" w:unhideWhenUsed="1"/>
+    <w:lsdException w:name="Table Grid 4" w:semiHidden="1" w:unhideWhenUsed="1"/>
+    <w:lsdException w:name="Table Grid 5" w:semiHidden="1" w:unhideWhenUsed="1"/>
+    <w:lsdException w:name="Table Grid 6" w:semiHidden="1" w:unhideWhenUsed="1"/>
+    <w:lsdException w:name="Table Grid 7" w:semiHidden="1" w:unhideWhenUsed="1"/>
+    <w:lsdException w:name="Table Grid 8" w:semiHidden="1" w:unhideWhenUsed="1"/>
+    <w:lsdException w:name="Table List 1" w:semiHidden="1" w:unhideWhenUsed="1"/>
+    <w:lsdException w:name="Table List 2" w:semiHidden="1" w:unhideWhenUsed="1"/>
+    <w:lsdException w:name="Table List 3" w:semiHidden="1" w:unhideWhenUsed="1"/>
+    <w:lsdException w:name="Table List 4" w:semiHidden="1" w:unhideWhenUsed="1"/>
+    <w:lsdException w:name="Table List 5" w:semiHidden="1" w:unhideWhenUsed="1"/>
+    <w:lsdException w:name="Table List 6" w:semiHidden="1" w:unhideWhenUsed="1"/>
+    <w:lsdException w:name="Table List 7" w:semiHidden="1" w:unhideWhenUsed="1"/>
+    <w:lsdException w:name="Table List 8" w:semiHidden="1" w:unhideWhenUsed="1"/>
+    <w:lsdException w:name="Table 3D effects 1" w:semiHidden="1" w:unhideWhenUsed="1"/>
+    <w:lsdException w:name="Table 3D effects 2" w:semiHidden="1" w:unhideWhenUsed="1"/>
+    <w:lsdException w:name="Table 3D effects 3" w:semiHidden="1" w:unhideWhenUsed="1"/>
+    <w:lsdException w:name="Table Contemporary" w:semiHidden="1" w:unhideWhenUsed="1"/>
+    <w:lsdException w:name="Table Elegant" w:semiHidden="1" w:unhideWhenUsed="1"/>
+    <w:lsdException w:name="Table Professional" w:semiHidden="1" w:unhideWhenUsed="1"/>
+    <w:lsdException w:name="Table Subtle 1" w:semiHidden="1" w:unhideWhenUsed="1"/>
+    <w:lsdException w:name="Table Subtle 2" w:semiHidden="1" w:unhideWhenUsed="1"/>
+    <w:lsdException w:name="Table Web 1" w:semiHidden="1" w:unhideWhenUsed="1"/>
+    <w:lsdException w:name="Table Web 2" w:semiHidden="1" w:unhideWhenUsed="1"/>
+    <w:lsdException w:name="Table Web 3" w:semiHidden="1" w:unhideWhenUsed="1"/>
+    <w:lsdException w:name="Balloon Text" w:semiHidden="1" w:unhideWhenUsed="1"/>
+    <w:lsdException w:name="Table Grid" w:uiPriority="59"/>
+    <w:lsdException w:name="Table Theme" w:semiHidden="1" w:unhideWhenUsed="1"/>
+    <w:lsdException w:name="Placeholder Text" w:semiHidden="1"/>
+    <w:lsdException w:name="No Spacing" w:uiPriority="1" w:qFormat="1"/>
+    <w:lsdException w:name="Light Shading" w:uiPriority="60"/>
+    <w:lsdException w:name="Light List" w:uiPriority="61"/>
+    <w:lsdException w:name="Light Grid" w:uiPriority="62"/>
+    <w:lsdException w:name="Medium Shading 1" w:uiPriority="63"/>
+    <w:lsdException w:name="Medium Shading 2" w:uiPriority="64"/>
+    <w:lsdException w:name="Medium List 1" w:uiPriority="65"/>
+    <w:lsdException w:name="Medium List 2" w:uiPriority="66"/>
+    <w:lsdException w:name="Medium Grid 1" w:uiPriority="67"/>
+    <w:lsdException w:name="Medium Grid 2" w:uiPriority="68"/>
+    <w:lsdException w:name="Medium Grid 3" w:uiPriority="69"/>
+    <w:lsdException w:name="Dark List" w:uiPriority="70"/>
+    <w:lsdException w:name="Colorful Shading" w:uiPriority="71"/>
+    <w:lsdException w:name="Colorful List" w:uiPriority="72"/>
+    <w:lsdException w:name="Colorful Grid" w:uiPriority="73"/>
+    <w:lsdException w:name="Light Shading Accent 1" w:uiPriority="60"/>
+    <w:lsdException w:name="Light List Accent 1" w:uiPriority="61"/>
+    <w:lsdException w:name="Light Grid Accent 1" w:uiPriority="62"/>
+    <w:lsdException w:name="Medium Shading 1 Accent 1" w:uiPriority="63"/>
+    <w:lsdException w:name="Medium Shading 2 Accent 1" w:uiPriority="64"/>
+    <w:lsdException w:name="Medium List 1 Accent 1" w:uiPriority="65"/>
+    <w:lsdException w:name="Revision" w:semiHidden="1"/>
+    <w:lsdException w:name="List Paragraph" w:uiPriority="34" w:qFormat="1"/>
+    <w:lsdException w:name="Quote" w:uiPriority="29" w:qFormat="1"/>
+    <w:lsdException w:name="Intense Quote" w:uiPriority="30" w:qFormat="1"/>
+    <w:lsdException w:name="Medium List 2 Accent 1" w:uiPriority="66"/>
+    <w:lsdException w:name="Medium Grid 1 Accent 1" w:uiPriority="67"/>
+    <w:lsdException w:name="Medium Grid 2 Accent 1" w:uiPriority="68"/>
+    <w:lsdException w:name="Medium Grid 3 Accent 1" w:uiPriority="69"/>
+    <w:lsdException w:name="Dark List Accent 1" w:uiPriority="70"/>
+    <w:lsdException w:name="Colorful Shading Accent 1" w:uiPriority="71"/>
+    <w:lsdException w:name="Colorful List Accent 1" w:uiPriority="72"/>
+    <w:lsdException w:name="Colorful Grid Accent 1" w:uiPriority="73"/>
+    <w:lsdException w:name="Light Shading Accent 2" w:uiPriority="60"/>
+    <w:lsdException w:name="Light List Accent 2" w:uiPriority="61"/>
+    <w:lsdException w:name="Light Grid Accent 2" w:uiPriority="62"/>
+    <w:lsdException w:name="Medium Shading 1 Accent 2" w:uiPriority="63"/>
+    <w:lsdException w:name="Medium Shading 2 Accent 2" w:uiPriority="64"/>
+    <w:lsdException w:name="Medium List 1 Accent 2" w:uiPriority="65"/>
+    <w:lsdException w:name="Medium List 2 Accent 2" w:uiPriority="66"/>
+    <w:lsdException w:name="Medium Grid 1 Accent 2" w:uiPriority="67"/>
+    <w:lsdException w:name="Medium Grid 2 Accent 2" w:uiPriority="68"/>
+    <w:lsdException w:name="Medium Grid 3 Accent 2" w:uiPriority="69"/>
+    <w:lsdException w:name="Dark List Accent 2" w:uiPriority="70"/>
+    <w:lsdException w:name="Colorful Shading Accent 2" w:uiPriority="71"/>
+    <w:lsdException w:name="Colorful List Accent 2" w:uiPriority="72"/>
+    <w:lsdException w:name="Colorful Grid Accent 2" w:uiPriority="73"/>
+    <w:lsdException w:name="Light Shading Accent 3" w:uiPriority="60"/>
+    <w:lsdException w:name="Light List Accent 3" w:uiPriority="61"/>
+    <w:lsdException w:name="Light Grid Accent 3" w:uiPriority="62"/>
+    <w:lsdException w:name="Medium Shading 1 Accent 3" w:uiPriority="63"/>
+    <w:lsdException w:name="Medium Shading 2 Accent 3" w:uiPriority="64"/>
+    <w:lsdException w:name="Medium List 1 Accent 3" w:uiPriority="65"/>
+    <w:lsdException w:name="Medium List 2 Accent 3" w:uiPriority="66"/>
+    <w:lsdException w:name="Medium Grid 1 Accent 3" w:uiPriority="67"/>
+    <w:lsdException w:name="Medium Grid 2 Accent 3" w:uiPriority="68"/>
+    <w:lsdException w:name="Medium Grid 3 Accent 3" w:uiPriority="69"/>
+    <w:lsdException w:name="Dark List Accent 3" w:uiPriority="70"/>
+    <w:lsdException w:name="Colorful Shading Accent 3" w:uiPriority="71"/>
+    <w:lsdException w:name="Colorful List Accent 3" w:uiPriority="72"/>
+    <w:lsdException w:name="Colorful Grid Accent 3" w:uiPriority="73"/>
+    <w:lsdException w:name="Light Shading Accent 4" w:uiPriority="60"/>
+    <w:lsdException w:name="Light List Accent 4" w:uiPriority="61"/>
+    <w:lsdException w:name="Light Grid Accent 4" w:uiPriority="62"/>
+    <w:lsdException w:name="Medium Shading 1 Accent 4" w:uiPriority="63"/>
+    <w:lsdException w:name="Medium Shading 2 Accent 4" w:uiPriority="64"/>
+    <w:lsdException w:name="Medium List 1 Accent 4" w:uiPriority="65"/>
+    <w:lsdException w:name="Medium List 2 Accent 4" w:uiPriority="66"/>
+    <w:lsdException w:name="Medium Grid 1 Accent 4" w:uiPriority="67"/>
+    <w:lsdException w:name="Medium Grid 2 Accent 4" w:uiPriority="68"/>
+    <w:lsdException w:name="Medium Grid 3 Accent 4" w:uiPriority="69"/>
+    <w:lsdException w:name="Dark List Accent 4" w:uiPriority="70"/>
+    <w:lsdException w:name="Colorful Shading Accent 4" w:uiPriority="71"/>
+    <w:lsdException w:name="Colorful List Accent 4" w:uiPriority="72"/>
+    <w:lsdException w:name="Colorful Grid Accent 4" w:uiPriority="73"/>
+    <w:lsdException w:name="Light Shading Accent 5" w:uiPriority="60"/>
+    <w:lsdException w:name="Light List Accent 5" w:uiPriority="61"/>
+    <w:lsdException w:name="Light Grid Accent 5" w:uiPriority="62"/>
+    <w:lsdException w:name="Medium Shading 1 Accent 5" w:uiPriority="63"/>
+    <w:lsdException w:name="Medium Shading 2 Accent 5" w:uiPriority="64"/>
+    <w:lsdException w:name="Medium List 1 Accent 5" w:uiPriority="65"/>
+    <w:lsdException w:name="Medium List 2 Accent 5" w:uiPriority="66"/>
+    <w:lsdException w:name="Medium Grid 1 Accent 5" w:uiPriority="67"/>
+    <w:lsdException w:name="Medium Grid 2 Accent 5" w:uiPriority="68"/>
+    <w:lsdException w:name="Medium Grid 3 Accent 5" w:uiPriority="69"/>
+    <w:lsdException w:name="Dark List Accent 5" w:uiPriority="70"/>
+    <w:lsdException w:name="Colorful Shading Accent 5" w:uiPriority="71"/>
+    <w:lsdException w:name="Colorful List Accent 5" w:uiPriority="72"/>
+    <w:lsdException w:name="Colorful Grid Accent 5" w:uiPriority="73"/>
+    <w:lsdException w:name="Light Shading Accent 6" w:uiPriority="60"/>
+    <w:lsdException w:name="Light List Accent 6" w:uiPriority="61"/>
+    <w:lsdException w:name="Light Grid Accent 6" w:uiPriority="62"/>
+    <w:lsdException w:name="Medium Shading 1 Accent 6" w:uiPriority="63"/>
+    <w:lsdException w:name="Medium Shading 2 Accent 6" w:uiPriority="64"/>
+    <w:lsdException w:name="Medium List 1 Accent 6" w:uiPriority="65"/>
+    <w:lsdException w:name="Medium List 2 Accent 6" w:uiPriority="66"/>
+    <w:lsdException w:name="Medium Grid 1 Accent 6" w:uiPriority="67"/>
+    <w:lsdException w:name="Medium Grid 2 Accent 6" w:uiPriority="68"/>
+    <w:lsdException w:name="Medium Grid 3 Accent 6" w:uiPriority="69"/>
+    <w:lsdException w:name="Dark List Accent 6" w:uiPriority="70"/>
+    <w:lsdException w:name="Colorful Shading Accent 6" w:uiPriority="71"/>
+    <w:lsdException w:name="Colorful List Accent 6" w:uiPriority="72"/>
+    <w:lsdException w:name="Colorful Grid Accent 6" w:uiPriority="73"/>
+    <w:lsdException w:name="Subtle Emphasis" w:uiPriority="19" w:qFormat="1"/>
+    <w:lsdException w:name="Intense Emphasis" w:uiPriority="21" w:qFormat="1"/>
+    <w:lsdException w:name="Subtle Reference" w:uiPriority="31" w:qFormat="1"/>
+    <w:lsdException w:name="Intense Reference" w:uiPriority="32" w:qFormat="1"/>
+    <w:lsdException w:name="Book Title" w:uiPriority="33" w:qFormat="1"/>
+    <w:lsdException w:name="Bibliography" w:semiHidden="1" w:uiPriority="37" w:unhideWhenUsed="1"/>
+    <w:lsdException w:name="TOC Heading" w:semiHidden="1" w:uiPriority="39" w:unhideWhenUsed="1" w:qFormat="1"/>
+    <w:lsdException w:name="Plain Table 1" w:uiPriority="41"/>
+    <w:lsdException w:name="Plain Table 2" w:uiPriority="42"/>
+    <w:lsdException w:name="Plain Table 3" w:uiPriority="43"/>
+    <w:lsdException w:name="Plain Table 4" w:uiPriority="44"/>
+    <w:lsdException w:name="Plain Table 5" w:uiPriority="45"/>
+    <w:lsdException w:name="Grid Table Light" w:uiPriority="40"/>
+    <w:lsdException w:name="Grid Table 1 Light" w:uiPriority="46"/>
+    <w:lsdException w:name="Grid Table 2" w:uiPriority="47"/>
+    <w:lsdException w:name="Grid Table 3" w:uiPriority="48"/>
+    <w:lsdException w:name="Grid Table 4" w:uiPriority="49"/>
+    <w:lsdException w:name="Grid Table 5 Dark" w:uiPriority="50"/>
+    <w:lsdException w:name="Grid Table 6 Colorful" w:uiPriority="51"/>
+    <w:lsdException w:name="Grid Table 7 Colorful" w:uiPriority="52"/>
+    <w:lsdException w:name="Grid Table 1 Light Accent 1" w:uiPriority="46"/>
+    <w:lsdException w:name="Grid Table 2 Accent 1" w:uiPriority="47"/>
+    <w:lsdException w:name="Grid Table 3 Accent 1" w:uiPriority="48"/>
+    <w:lsdException w:name="Grid Table 4 Accent 1" w:uiPriority="49"/>
+    <w:lsdException w:name="Grid Table 5 Dark Accent 1" w:uiPriority="50"/>
+    <w:lsdException w:name="Grid Table 6 Colorful Accent 1" w:uiPriority="51"/>
+    <w:lsdException w:name="Grid Table 7 Colorful Accent 1" w:uiPriority="52"/>
+    <w:lsdException w:name="Grid Table 1 Light Accent 2" w:uiPriority="46"/>
+    <w:lsdException w:name="Grid Table 2 Accent 2" w:uiPriority="47"/>
+    <w:lsdException w:name="Grid Table 3 Accent 2" w:uiPriority="48"/>
+    <w:lsdException w:name="Grid Table 4 Accent 2" w:uiPriority="49"/>
+    <w:lsdException w:name="Grid Table 5 Dark Accent 2" w:uiPriority="50"/>
+    <w:lsdException w:name="Grid Table 6 Colorful Accent 2" w:uiPriority="51"/>
+    <w:lsdException w:name="Grid Table 7 Colorful Accent 2" w:uiPriority="52"/>
+    <w:lsdException w:name="Grid Table 1 Light Accent 3" w:uiPriority="46"/>
+    <w:lsdException w:name="Grid Table 2 Accent 3" w:uiPriority="47"/>
+    <w:lsdException w:name="Grid Table 3 Accent 3" w:uiPriority="48"/>
+    <w:lsdException w:name="Grid Table 4 Accent 3" w:uiPriority="49"/>
+    <w:lsdException w:name="Grid Table 5 Dark Accent 3" w:uiPriority="50"/>
+    <w:lsdException w:name="Grid Table 6 Colorful Accent 3" w:uiPriority="51"/>
+    <w:lsdException w:name="Grid Table 7 Colorful Accent 3" w:uiPriority="52"/>
+    <w:lsdException w:name="Grid Table 1 Light Accent 4" w:uiPriority="46"/>
+    <w:lsdException w:name="Grid Table 2 Accent 4" w:uiPriority="47"/>
+    <w:lsdException w:name="Grid Table 3 Accent 4" w:uiPriority="48"/>
+    <w:lsdException w:name="Grid Table 4 Accent 4" w:uiPriority="49"/>
+    <w:lsdException w:name="Grid Table 5 Dark Accent 4" w:uiPriority="50"/>
+    <w:lsdException w:name="Grid Table 6 Colorful Accent 4" w:uiPriority="51"/>
+    <w:lsdException w:name="Grid Table 7 Colorful Accent 4" w:uiPriority="52"/>
+    <w:lsdException w:name="Grid Table 1 Light Accent 5" w:uiPriority="46"/>
+    <w:lsdException w:name="Grid Table 2 Accent 5" w:uiPriority="47"/>
+    <w:lsdException w:name="Grid Table 3 Accent 5" w:uiPriority="48"/>
+    <w:lsdException w:name="Grid Table 4 Accent 5" w:uiPriority="49"/>
+    <w:lsdException w:name="Grid Table 5 Dark Accent 5" w:uiPriority="50"/>
+    <w:lsdException w:name="Grid Table 6 Colorful Accent 5" w:uiPriority="51"/>
+    <w:lsdException w:name="Grid Table 7 Colorful Accent 5" w:uiPriority="52"/>
+    <w:lsdException w:name="Grid Table 1 Light Accent 6" w:uiPriority="46"/>
+    <w:lsdException w:name="Grid Table 2 Accent 6" w:uiPriority="47"/>
+    <w:lsdException w:name="Grid Table 3 Accent 6" w:uiPriority="48"/>
+    <w:lsdException w:name="Grid Table 4 Accent 6" w:uiPriority="49"/>
+    <w:lsdException w:name="Grid Table 5 Dark Accent 6" w:uiPriority="50"/>
+    <w:lsdException w:name="Grid Table 6 Colorful Accent 6" w:uiPriority="51"/>
+    <w:lsdException w:name="Grid Table 7 Colorful Accent 6" w:uiPriority="52"/>
+    <w:lsdException w:name="List Table 1 Light" w:uiPriority="46"/>
+    <w:lsdException w:name="List Table 2" w:uiPriority="47"/>
+    <w:lsdException w:name="List Table 3" w:uiPriority="48"/>
+    <w:lsdException w:name="List Table 4" w:uiPriority="49"/>
+    <w:lsdException w:name="List Table 5 Dark" w:uiPriority="50"/>
+    <w:lsdException w:name="List Table 6 Colorful" w:uiPriority="51"/>
+    <w:lsdException w:name="List Table 7 Colorful" w:uiPriority="52"/>
+    <w:lsdException w:name="List Table 1 Light Accent 1" w:uiPriority="46"/>
+    <w:lsdException w:name="List Table 2 Accent 1" w:uiPriority="47"/>
+    <w:lsdException w:name="List Table 3 Accent 1" w:uiPriority="48"/>
+    <w:lsdException w:name="List Table 4 Accent 1" w:uiPriority="49"/>
+    <w:lsdException w:name="List Table 5 Dark Accent 1" w:uiPriority="50"/>
+    <w:lsdException w:name="List Table 6 Colorful Accent 1" w:uiPriority="51"/>
+    <w:lsdException w:name="List Table 7 Colorful Accent 1" w:uiPriority="52"/>
+    <w:lsdException w:name="List Table 1 Light Accent 2" w:uiPriority="46"/>
+    <w:lsdException w:name="List Table 2 Accent 2" w:uiPriority="47"/>
+    <w:lsdException w:name="List Table 3 Accent 2" w:uiPriority="48"/>
+    <w:lsdException w:name="List Table 4 Accent 2" w:uiPriority="49"/>
+    <w:lsdException w:name="List Table 5 Dark Accent 2" w:uiPriority="50"/>
+    <w:lsdException w:name="List Table 6 Colorful Accent 2" w:uiPriority="51"/>
+    <w:lsdException w:name="List Table 7 Colorful Accent 2" w:uiPriority="52"/>
+    <w:lsdException w:name="List Table 1 Light Accent 3" w:uiPriority="46"/>
+    <w:lsdException w:name="List Table 2 Accent 3" w:uiPriority="47"/>
+    <w:lsdException w:name="List Table 3 Accent 3" w:uiPriority="48"/>
+    <w:lsdException w:name="List Table 4 Accent 3" w:uiPriority="49"/>
+    <w:lsdException w:name="List Table 5 Dark Accent 3" w:uiPriority="50"/>
+    <w:lsdException w:name="List Table 6 Colorful Accent 3" w:uiPriority="51"/>
+    <w:lsdException w:name="List Table 7 Colorful Accent 3" w:uiPriority="52"/>
+    <w:lsdException w:name="List Table 1 Light Accent 4" w:uiPriority="46"/>
+    <w:lsdException w:name="List Table 2 Accent 4" w:uiPriority="47"/>
+    <w:lsdException w:name="List Table 3 Accent 4" w:uiPriority="48"/>
+    <w:lsdException w:name="List Table 4 Accent 4" w:uiPriority="49"/>
+    <w:lsdException w:name="List Table 5 Dark Accent 4" w:uiPriority="50"/>
+    <w:lsdException w:name="List Table 6 Colorful Accent 4" w:uiPriority="51"/>
+    <w:lsdException w:name="List Table 7 Colorful Accent 4" w:uiPriority="52"/>
+    <w:lsdException w:name="List Table 1 Light Accent 5" w:uiPriority="46"/>
+    <w:lsdException w:name="List Table 2 Accent 5" w:uiPriority="47"/>
+    <w:lsdException w:name="List Table 3 Accent 5" w:uiPriority="48"/>
+    <w:lsdException w:name="List Table 4 Accent 5" w:uiPriority="49"/>
+    <w:lsdException w:name="List Table 5 Dark Accent 5" w:uiPriority="50"/>
+    <w:lsdException w:name="List Table 6 Colorful Accent 5" w:uiPriority="51"/>
+    <w:lsdException w:name="List Table 7 Colorful Accent 5" w:uiPriority="52"/>
+    <w:lsdException w:name="List Table 1 Light Accent 6" w:uiPriority="46"/>
+    <w:lsdException w:name="List Table 2 Accent 6" w:uiPriority="47"/>
+    <w:lsdException w:name="List Table 3 Accent 6" w:uiPriority="48"/>
+    <w:lsdException w:name="List Table 4 Accent 6" w:uiPriority="49"/>
+    <w:lsdException w:name="List Table 5 Dark Accent 6" w:uiPriority="50"/>
+    <w:lsdException w:name="List Table 6 Colorful Accent 6" w:uiPriority="51"/>
+    <w:lsdException w:name="List Table 7 Colorful Accent 6" w:uiPriority="52"/>
+    <w:lsdException w:name="Mention" w:semiHidden="1" w:unhideWhenUsed="1"/>
   </w:latentStyles>
   <w:style w:type="paragraph" w:default="1" w:styleId="Normal">
     <w:name w:val="Normal"/>

--- a/docs/nato/dk/army.docx
+++ b/docs/nato/dk/army.docx
@@ -1,6 +1,6 @@
 
 <file path=word/document.xml><?xml version="1.0" encoding="utf-8"?>
-<w:document xmlns:wpc="http://schemas.microsoft.com/office/word/2010/wordprocessingCanvas" xmlns:cx="http://schemas.microsoft.com/office/drawing/2014/chartex" xmlns:cx1="http://schemas.microsoft.com/office/drawing/2015/9/8/chartex" xmlns:cx2="http://schemas.microsoft.com/office/drawing/2015/10/21/chartex" xmlns:mc="http://schemas.openxmlformats.org/markup-compatibility/2006" xmlns:o="urn:schemas-microsoft-com:office:office" xmlns:r="http://schemas.openxmlformats.org/officeDocument/2006/relationships" xmlns:m="http://schemas.openxmlformats.org/officeDocument/2006/math" xmlns:v="urn:schemas-microsoft-com:vml" xmlns:wp14="http://schemas.microsoft.com/office/word/2010/wordprocessingDrawing" xmlns:wp="http://schemas.openxmlformats.org/drawingml/2006/wordprocessingDrawing" xmlns:w10="urn:schemas-microsoft-com:office:word" xmlns:w="http://schemas.openxmlformats.org/wordprocessingml/2006/main" xmlns:w14="http://schemas.microsoft.com/office/word/2010/wordml" xmlns:w15="http://schemas.microsoft.com/office/word/2012/wordml" xmlns:w16se="http://schemas.microsoft.com/office/word/2015/wordml/symex" xmlns:wpg="http://schemas.microsoft.com/office/word/2010/wordprocessingGroup" xmlns:wpi="http://schemas.microsoft.com/office/word/2010/wordprocessingInk" xmlns:wne="http://schemas.microsoft.com/office/word/2006/wordml" xmlns:wps="http://schemas.microsoft.com/office/word/2010/wordprocessingShape" mc:Ignorable="w14 w15 w16se wp14">
+<w:document xmlns:wpc="http://schemas.microsoft.com/office/word/2010/wordprocessingCanvas" xmlns:cx="http://schemas.microsoft.com/office/drawing/2014/chartex" xmlns:cx1="http://schemas.microsoft.com/office/drawing/2015/9/8/chartex" xmlns:cx2="http://schemas.microsoft.com/office/drawing/2015/10/21/chartex" xmlns:cx3="http://schemas.microsoft.com/office/drawing/2016/5/9/chartex" xmlns:cx4="http://schemas.microsoft.com/office/drawing/2016/5/10/chartex" xmlns:cx5="http://schemas.microsoft.com/office/drawing/2016/5/11/chartex" xmlns:cx6="http://schemas.microsoft.com/office/drawing/2016/5/12/chartex" xmlns:cx7="http://schemas.microsoft.com/office/drawing/2016/5/13/chartex" xmlns:cx8="http://schemas.microsoft.com/office/drawing/2016/5/14/chartex" xmlns:mc="http://schemas.openxmlformats.org/markup-compatibility/2006" xmlns:aink="http://schemas.microsoft.com/office/drawing/2016/ink" xmlns:am3d="http://schemas.microsoft.com/office/drawing/2017/model3d" xmlns:o="urn:schemas-microsoft-com:office:office" xmlns:r="http://schemas.openxmlformats.org/officeDocument/2006/relationships" xmlns:m="http://schemas.openxmlformats.org/officeDocument/2006/math" xmlns:v="urn:schemas-microsoft-com:vml" xmlns:wp14="http://schemas.microsoft.com/office/word/2010/wordprocessingDrawing" xmlns:wp="http://schemas.openxmlformats.org/drawingml/2006/wordprocessingDrawing" xmlns:w10="urn:schemas-microsoft-com:office:word" xmlns:w="http://schemas.openxmlformats.org/wordprocessingml/2006/main" xmlns:w14="http://schemas.microsoft.com/office/word/2010/wordml" xmlns:w15="http://schemas.microsoft.com/office/word/2012/wordml" xmlns:w16cex="http://schemas.microsoft.com/office/word/2018/wordml/cex" xmlns:w16cid="http://schemas.microsoft.com/office/word/2016/wordml/cid" xmlns:w16="http://schemas.microsoft.com/office/word/2018/wordml" xmlns:w16sdtdh="http://schemas.microsoft.com/office/word/2020/wordml/sdtdatahash" xmlns:w16se="http://schemas.microsoft.com/office/word/2015/wordml/symex" xmlns:wpg="http://schemas.microsoft.com/office/word/2010/wordprocessingGroup" xmlns:wpi="http://schemas.microsoft.com/office/word/2010/wordprocessingInk" xmlns:wne="http://schemas.microsoft.com/office/word/2006/wordml" xmlns:wps="http://schemas.microsoft.com/office/word/2010/wordprocessingShape" mc:Ignorable="w14 w15 w16se w16cid w16 w16cex w16sdtdh wp14">
   <w:body>
     <w:p>
       <w:pPr>
@@ -42,7 +42,7 @@
           <w:lang w:eastAsia="en-CA"/>
         </w:rPr>
         <w:drawing>
-          <wp:inline distT="0" distB="0" distL="0" distR="0" wp14:anchorId="783B8B96">
+          <wp:inline distT="0" distB="0" distL="0" distR="0" wp14:anchorId="783B8B96" wp14:editId="0F38A28B">
             <wp:extent cx="6315075" cy="2280174"/>
             <wp:effectExtent l="0" t="0" r="0" b="6350"/>
             <wp:docPr id="1" name="Picture 1"/>
@@ -107,7 +107,13 @@
         <w:t xml:space="preserve">Denmark initially acquired 120 Leopard 1A3 in the 70’s and upgraded them to the ‘A5’ level as well as purchasing a further 110 to replace its aging Centurions in 1992. Historically the second order was filled from surplus German Army stock </w:t>
       </w:r>
       <w:r>
-        <w:t>as that force downsized – in Northern Fury these were still required and not available from surplus so they are new build tanks.</w:t>
+        <w:t xml:space="preserve">as that force downsized – in Northern Fury these were still required and not available from </w:t>
+      </w:r>
+      <w:r>
+        <w:t>surplus,</w:t>
+      </w:r>
+      <w:r>
+        <w:t xml:space="preserve"> so they are new build tanks.</w:t>
       </w:r>
     </w:p>
     <w:p>
@@ -118,7 +124,7 @@
         </w:rPr>
         <w:lastRenderedPageBreak/>
         <w:drawing>
-          <wp:inline distT="0" distB="0" distL="0" distR="0">
+          <wp:inline distT="0" distB="0" distL="0" distR="0" wp14:anchorId="0AC065F2" wp14:editId="1213B847">
             <wp:extent cx="4572000" cy="3429000"/>
             <wp:effectExtent l="0" t="0" r="0" b="0"/>
             <wp:docPr id="278" name="Picture 278"/>
@@ -214,7 +220,7 @@
         </w:rPr>
         <w:lastRenderedPageBreak/>
         <w:drawing>
-          <wp:inline distT="0" distB="0" distL="0" distR="0">
+          <wp:inline distT="0" distB="0" distL="0" distR="0" wp14:anchorId="19913A96" wp14:editId="73814835">
             <wp:extent cx="5943600" cy="4451985"/>
             <wp:effectExtent l="0" t="0" r="0" b="5715"/>
             <wp:docPr id="279" name="Picture 279"/>
@@ -441,10 +447,7 @@
     <w:p/>
     <w:p/>
     <w:p/>
-    <w:p>
-      <w:bookmarkStart w:id="0" w:name="_GoBack"/>
-      <w:bookmarkEnd w:id="0"/>
-    </w:p>
+    <w:p/>
     <w:sectPr>
       <w:pgSz w:w="12240" w:h="15840"/>
       <w:pgMar w:top="1440" w:right="1440" w:bottom="1440" w:left="1440" w:header="708" w:footer="708" w:gutter="0"/>
@@ -456,7 +459,7 @@
 </file>
 
 <file path=word/styles.xml><?xml version="1.0" encoding="utf-8"?>
-<w:styles xmlns:mc="http://schemas.openxmlformats.org/markup-compatibility/2006" xmlns:r="http://schemas.openxmlformats.org/officeDocument/2006/relationships" xmlns:w="http://schemas.openxmlformats.org/wordprocessingml/2006/main" xmlns:w14="http://schemas.microsoft.com/office/word/2010/wordml" xmlns:w15="http://schemas.microsoft.com/office/word/2012/wordml" xmlns:w16se="http://schemas.microsoft.com/office/word/2015/wordml/symex" mc:Ignorable="w14 w15 w16se">
+<w:styles xmlns:mc="http://schemas.openxmlformats.org/markup-compatibility/2006" xmlns:r="http://schemas.openxmlformats.org/officeDocument/2006/relationships" xmlns:w="http://schemas.openxmlformats.org/wordprocessingml/2006/main" xmlns:w14="http://schemas.microsoft.com/office/word/2010/wordml" xmlns:w15="http://schemas.microsoft.com/office/word/2012/wordml" xmlns:w16cex="http://schemas.microsoft.com/office/word/2018/wordml/cex" xmlns:w16cid="http://schemas.microsoft.com/office/word/2016/wordml/cid" xmlns:w16="http://schemas.microsoft.com/office/word/2018/wordml" xmlns:w16sdtdh="http://schemas.microsoft.com/office/word/2020/wordml/sdtdatahash" xmlns:w16se="http://schemas.microsoft.com/office/word/2015/wordml/symex" mc:Ignorable="w14 w15 w16se w16cid w16 w16cex w16sdtdh">
   <w:docDefaults>
     <w:rPrDefault>
       <w:rPr>
@@ -472,7 +475,7 @@
       </w:pPr>
     </w:pPrDefault>
   </w:docDefaults>
-  <w:latentStyles w:defLockedState="0" w:defUIPriority="99" w:defSemiHidden="0" w:defUnhideWhenUsed="0" w:defQFormat="0" w:count="372">
+  <w:latentStyles w:defLockedState="0" w:defUIPriority="99" w:defSemiHidden="0" w:defUnhideWhenUsed="0" w:defQFormat="0" w:count="376">
     <w:lsdException w:name="Normal" w:uiPriority="0" w:qFormat="1"/>
     <w:lsdException w:name="heading 1" w:uiPriority="9" w:qFormat="1"/>
     <w:lsdException w:name="heading 2" w:semiHidden="1" w:uiPriority="9" w:unhideWhenUsed="1" w:qFormat="1"/>
@@ -578,7 +581,6 @@
     <w:lsdException w:name="HTML Sample" w:semiHidden="1" w:unhideWhenUsed="1"/>
     <w:lsdException w:name="HTML Typewriter" w:semiHidden="1" w:unhideWhenUsed="1"/>
     <w:lsdException w:name="HTML Variable" w:semiHidden="1" w:unhideWhenUsed="1"/>
-    <w:lsdException w:name="Normal Table" w:semiHidden="1" w:unhideWhenUsed="1"/>
     <w:lsdException w:name="annotation subject" w:semiHidden="1" w:unhideWhenUsed="1"/>
     <w:lsdException w:name="No List" w:semiHidden="1" w:unhideWhenUsed="1"/>
     <w:lsdException w:name="Outline List 1" w:semiHidden="1" w:unhideWhenUsed="1"/>
@@ -622,10 +624,8 @@
     <w:lsdException w:name="Table Elegant" w:semiHidden="1" w:unhideWhenUsed="1"/>
     <w:lsdException w:name="Table Professional" w:semiHidden="1" w:unhideWhenUsed="1"/>
     <w:lsdException w:name="Table Subtle 1" w:semiHidden="1" w:unhideWhenUsed="1"/>
-    <w:lsdException w:name="Table Subtle 2" w:semiHidden="1" w:unhideWhenUsed="1"/>
     <w:lsdException w:name="Table Web 1" w:semiHidden="1" w:unhideWhenUsed="1"/>
     <w:lsdException w:name="Table Web 2" w:semiHidden="1" w:unhideWhenUsed="1"/>
-    <w:lsdException w:name="Table Web 3" w:semiHidden="1" w:unhideWhenUsed="1"/>
     <w:lsdException w:name="Balloon Text" w:semiHidden="1" w:unhideWhenUsed="1"/>
     <w:lsdException w:name="Table Grid" w:uiPriority="59"/>
     <w:lsdException w:name="Table Theme" w:semiHidden="1" w:unhideWhenUsed="1"/>
@@ -845,6 +845,10 @@
     <w:lsdException w:name="List Table 6 Colorful Accent 6" w:uiPriority="51"/>
     <w:lsdException w:name="List Table 7 Colorful Accent 6" w:uiPriority="52"/>
     <w:lsdException w:name="Mention" w:semiHidden="1" w:unhideWhenUsed="1"/>
+    <w:lsdException w:name="Smart Hyperlink" w:semiHidden="1" w:unhideWhenUsed="1"/>
+    <w:lsdException w:name="Hashtag" w:semiHidden="1" w:unhideWhenUsed="1"/>
+    <w:lsdException w:name="Unresolved Mention" w:semiHidden="1" w:unhideWhenUsed="1"/>
+    <w:lsdException w:name="Smart Link" w:semiHidden="1" w:unhideWhenUsed="1"/>
   </w:latentStyles>
   <w:style w:type="paragraph" w:default="1" w:styleId="Normal">
     <w:name w:val="Normal"/>
